--- a/子文档/Phantasie.docx
+++ b/子文档/Phantasie.docx
@@ -24,8 +24,8 @@
                 <wp:positionV relativeFrom="paragraph">
                   <wp:posOffset>563825</wp:posOffset>
                 </wp:positionV>
-                <wp:extent cx="6185535" cy="3220720"/>
-                <wp:effectExtent l="0" t="0" r="5715" b="0"/>
+                <wp:extent cx="6185535" cy="3039745"/>
+                <wp:effectExtent l="0" t="0" r="5715" b="8255"/>
                 <wp:wrapTopAndBottom/>
                 <wp:docPr id="4" name="组合 4"/>
                 <wp:cNvGraphicFramePr/>
@@ -36,9 +36,9 @@
                       <wpg:grpSpPr>
                         <a:xfrm>
                           <a:off x="0" y="0"/>
-                          <a:ext cx="6185535" cy="3220720"/>
+                          <a:ext cx="6185535" cy="3039745"/>
                           <a:chOff x="0" y="0"/>
-                          <a:chExt cx="6185535" cy="3220720"/>
+                          <a:chExt cx="6185535" cy="3039745"/>
                         </a:xfrm>
                       </wpg:grpSpPr>
                       <pic:pic xmlns:pic="http://schemas.openxmlformats.org/drawingml/2006/picture">
@@ -75,7 +75,7 @@
                         <wps:spPr>
                           <a:xfrm>
                             <a:off x="0" y="2687320"/>
-                            <a:ext cx="6185535" cy="533400"/>
+                            <a:ext cx="6185535" cy="352425"/>
                           </a:xfrm>
                           <a:prstGeom prst="rect">
                             <a:avLst/>
@@ -101,58 +101,57 @@
                             <w:p>
                               <w:pPr>
                                 <w:jc w:val="center"/>
-                                <w:rPr>
-                                  <w:rFonts w:hint="eastAsia"/>
-                                </w:rPr>
                               </w:pPr>
-                              <w:r>
-                                <w:rPr>
-                                  <w:rFonts w:hint="eastAsia"/>
-                                </w:rPr>
-                                <w:t>*</w:t>
-                              </w:r>
-                              <w:r>
-                                <w:rPr>
-                                  <w:rFonts w:hint="eastAsia"/>
-                                </w:rPr>
-                                <w:t>在</w:t>
-                              </w:r>
-                              <w:r>
-                                <w:t xml:space="preserve"> 2013 </w:t>
-                              </w:r>
-                              <w:r>
-                                <w:rPr>
-                                  <w:rFonts w:hint="eastAsia"/>
-                                </w:rPr>
-                                <w:t>年的采访中，温斯顿·伍德透漏自己正在利用空闲的时间开发《幽灵战士</w:t>
-                              </w:r>
-                              <w:r>
-                                <w:t xml:space="preserve"> 5</w:t>
-                              </w:r>
-                              <w:r>
-                                <w:rPr>
-                                  <w:rFonts w:hint="eastAsia"/>
-                                </w:rPr>
-                                <w:t>》（Phanta</w:t>
-                              </w:r>
-                              <w:r>
-                                <w:t>sie V</w:t>
-                              </w:r>
-                              <w:r>
-                                <w:rPr>
-                                  <w:rFonts w:hint="eastAsia"/>
-                                </w:rPr>
-                                <w:t>）。然而，2</w:t>
-                              </w:r>
-                              <w:r>
-                                <w:t>014</w:t>
-                              </w:r>
-                              <w:r>
-                                <w:rPr>
-                                  <w:rFonts w:hint="eastAsia"/>
-                                </w:rPr>
-                                <w:t xml:space="preserve"> 年该项目却因为资金问题被搁置。</w:t>
-                              </w:r>
+                              <w:del w:id="1" w:author="Fan Quan" w:date="2021-02-21T16:04:00Z">
+                                <w:r>
+                                  <w:rPr>
+                                    <w:rFonts w:hint="eastAsia"/>
+                                  </w:rPr>
+                                  <w:delText>*</w:delText>
+                                </w:r>
+                                <w:r>
+                                  <w:rPr>
+                                    <w:rFonts w:hint="eastAsia"/>
+                                  </w:rPr>
+                                  <w:delText>在</w:delText>
+                                </w:r>
+                                <w:r>
+                                  <w:delText xml:space="preserve"> 2013 </w:delText>
+                                </w:r>
+                                <w:r>
+                                  <w:rPr>
+                                    <w:rFonts w:hint="eastAsia"/>
+                                  </w:rPr>
+                                  <w:delText>年的采访中，温斯顿·伍德透漏自己正在利用空闲的时间开发《幽灵战士</w:delText>
+                                </w:r>
+                                <w:r>
+                                  <w:delText xml:space="preserve"> 5</w:delText>
+                                </w:r>
+                                <w:r>
+                                  <w:rPr>
+                                    <w:rFonts w:hint="eastAsia"/>
+                                  </w:rPr>
+                                  <w:delText>》（Phanta</w:delText>
+                                </w:r>
+                                <w:r>
+                                  <w:delText>sie V</w:delText>
+                                </w:r>
+                                <w:r>
+                                  <w:rPr>
+                                    <w:rFonts w:hint="eastAsia"/>
+                                  </w:rPr>
+                                  <w:delText>）。然而，2</w:delText>
+                                </w:r>
+                                <w:r>
+                                  <w:delText>014</w:delText>
+                                </w:r>
+                                <w:r>
+                                  <w:rPr>
+                                    <w:rFonts w:hint="eastAsia"/>
+                                  </w:rPr>
+                                  <w:delText xml:space="preserve"> 年该项目却因为资金问题被搁置。</w:delText>
+                                </w:r>
+                              </w:del>
                             </w:p>
                           </w:txbxContent>
                         </wps:txbx>
@@ -177,7 +176,7 @@
           </mc:Choice>
           <mc:Fallback>
             <w:pict>
-              <v:group w14:anchorId="0455312D" id="组合 4" o:spid="_x0000_s1026" style="position:absolute;left:0;text-align:left;margin-left:435.85pt;margin-top:44.4pt;width:487.05pt;height:253.6pt;z-index:251660288;mso-position-horizontal:right;mso-position-horizontal-relative:margin;mso-width-relative:margin;mso-height-relative:margin" coordsize="61855,32207" o:gfxdata="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">
+              <v:group w14:anchorId="0455312D" id="组合 4" o:spid="_x0000_s1026" style="position:absolute;left:0;text-align:left;margin-left:435.85pt;margin-top:44.4pt;width:487.05pt;height:239.35pt;z-index:251660288;mso-position-horizontal:right;mso-position-horizontal-relative:margin;mso-width-relative:margin;mso-height-relative:margin" coordsize="61855,30397" o:gfxdata="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">
                 <v:shapetype id="_x0000_t75" coordsize="21600,21600" o:spt="75" o:preferrelative="t" path="m@4@5l@4@11@9@11@9@5xe" filled="f" stroked="f">
                   <v:stroke joinstyle="miter"/>
                   <v:formulas>
@@ -204,7 +203,7 @@
                   <v:stroke joinstyle="miter"/>
                   <v:path gradientshapeok="t" o:connecttype="rect"/>
                 </v:shapetype>
-                <v:shape id="文本框 3" o:spid="_x0000_s1028" type="#_x0000_t202" style="position:absolute;top:26873;width:61855;height:5334;visibility:visible;mso-wrap-style:square;v-text-anchor:top" o:gfxdata="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" stroked="f">
+                <v:shape id="文本框 3" o:spid="_x0000_s1028" type="#_x0000_t202" style="position:absolute;top:26873;width:61855;height:3524;visibility:visible;mso-wrap-style:square;v-text-anchor:top" o:gfxdata="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" stroked="f">
                   <v:textbox style="mso-fit-shape-to-text:t" inset="0,0,0,0">
                     <w:txbxContent>
                       <w:p>
@@ -219,58 +218,57 @@
                       <w:p>
                         <w:pPr>
                           <w:jc w:val="center"/>
-                          <w:rPr>
-                            <w:rFonts w:hint="eastAsia"/>
-                          </w:rPr>
                         </w:pPr>
-                        <w:r>
-                          <w:rPr>
-                            <w:rFonts w:hint="eastAsia"/>
-                          </w:rPr>
-                          <w:t>*</w:t>
-                        </w:r>
-                        <w:r>
-                          <w:rPr>
-                            <w:rFonts w:hint="eastAsia"/>
-                          </w:rPr>
-                          <w:t>在</w:t>
-                        </w:r>
-                        <w:r>
-                          <w:t xml:space="preserve"> 2013 </w:t>
-                        </w:r>
-                        <w:r>
-                          <w:rPr>
-                            <w:rFonts w:hint="eastAsia"/>
-                          </w:rPr>
-                          <w:t>年的采访中，温斯顿·伍德透漏自己正在利用空闲的时间开发《幽灵战士</w:t>
-                        </w:r>
-                        <w:r>
-                          <w:t xml:space="preserve"> 5</w:t>
-                        </w:r>
-                        <w:r>
-                          <w:rPr>
-                            <w:rFonts w:hint="eastAsia"/>
-                          </w:rPr>
-                          <w:t>》（Phanta</w:t>
-                        </w:r>
-                        <w:r>
-                          <w:t>sie V</w:t>
-                        </w:r>
-                        <w:r>
-                          <w:rPr>
-                            <w:rFonts w:hint="eastAsia"/>
-                          </w:rPr>
-                          <w:t>）。然而，2</w:t>
-                        </w:r>
-                        <w:r>
-                          <w:t>014</w:t>
-                        </w:r>
-                        <w:r>
-                          <w:rPr>
-                            <w:rFonts w:hint="eastAsia"/>
-                          </w:rPr>
-                          <w:t xml:space="preserve"> 年该项目却因为资金问题被搁置。</w:t>
-                        </w:r>
+                        <w:del w:id="2" w:author="Fan Quan" w:date="2021-02-21T16:04:00Z">
+                          <w:r>
+                            <w:rPr>
+                              <w:rFonts w:hint="eastAsia"/>
+                            </w:rPr>
+                            <w:delText>*</w:delText>
+                          </w:r>
+                          <w:r>
+                            <w:rPr>
+                              <w:rFonts w:hint="eastAsia"/>
+                            </w:rPr>
+                            <w:delText>在</w:delText>
+                          </w:r>
+                          <w:r>
+                            <w:delText xml:space="preserve"> 2013 </w:delText>
+                          </w:r>
+                          <w:r>
+                            <w:rPr>
+                              <w:rFonts w:hint="eastAsia"/>
+                            </w:rPr>
+                            <w:delText>年的采访中，温斯顿·伍德透漏自己正在利用空闲的时间开发《幽灵战士</w:delText>
+                          </w:r>
+                          <w:r>
+                            <w:delText xml:space="preserve"> 5</w:delText>
+                          </w:r>
+                          <w:r>
+                            <w:rPr>
+                              <w:rFonts w:hint="eastAsia"/>
+                            </w:rPr>
+                            <w:delText>》（Phanta</w:delText>
+                          </w:r>
+                          <w:r>
+                            <w:delText>sie V</w:delText>
+                          </w:r>
+                          <w:r>
+                            <w:rPr>
+                              <w:rFonts w:hint="eastAsia"/>
+                            </w:rPr>
+                            <w:delText>）。然而，2</w:delText>
+                          </w:r>
+                          <w:r>
+                            <w:delText>014</w:delText>
+                          </w:r>
+                          <w:r>
+                            <w:rPr>
+                              <w:rFonts w:hint="eastAsia"/>
+                            </w:rPr>
+                            <w:delText xml:space="preserve"> 年该项目却因为资金问题被搁置。</w:delText>
+                          </w:r>
+                        </w:del>
                       </w:p>
                     </w:txbxContent>
                   </v:textbox>
@@ -339,12 +337,14 @@
         </w:rPr>
         <w:t>翻译：</w:t>
       </w:r>
+      <w:proofErr w:type="spellStart"/>
       <w:r>
         <w:rPr>
           <w:rFonts w:hint="eastAsia"/>
         </w:rPr>
         <w:t>SpIkEZhaNGQ</w:t>
       </w:r>
+      <w:proofErr w:type="spellEnd"/>
     </w:p>
     <w:p>
       <w:r>
@@ -370,9 +370,6 @@
       <w:pPr>
         <w:pStyle w:val="-"/>
         <w:ind w:firstLine="420"/>
-        <w:rPr>
-          <w:rFonts w:hint="eastAsia"/>
-        </w:rPr>
       </w:pPr>
       <w:r>
         <w:rPr>
@@ -408,19 +405,99 @@
         <w:rPr>
           <w:rFonts w:hint="eastAsia"/>
         </w:rPr>
-        <w:t>）是谁，他们可能会告诉你那是</w:t>
-      </w:r>
-      <w:r>
-        <w:rPr>
-          <w:rFonts w:hint="eastAsia"/>
-        </w:rPr>
-        <w:t>理查德·加里奥</w:t>
-      </w:r>
-      <w:r>
-        <w:rPr>
-          <w:rFonts w:hint="eastAsia"/>
-        </w:rPr>
-        <w:t>在游戏创世纪系列里的化身。当问他们伍德领主是谁时，他们的答案就没那么肯定了。</w:t>
+        <w:t>）是谁，他们可能会告诉你那是理查德</w:t>
+      </w:r>
+      <w:ins w:id="3" w:author="Fan Quan" w:date="2021-02-21T16:05:00Z">
+        <w:r>
+          <w:rPr>
+            <w:rFonts w:hint="eastAsia"/>
+          </w:rPr>
+          <w:t xml:space="preserve"> </w:t>
+        </w:r>
+      </w:ins>
+      <w:r>
+        <w:rPr>
+          <w:rFonts w:hint="eastAsia"/>
+        </w:rPr>
+        <w:t>·</w:t>
+      </w:r>
+      <w:ins w:id="4" w:author="Fan Quan" w:date="2021-02-21T16:05:00Z">
+        <w:r>
+          <w:rPr>
+            <w:rFonts w:hint="eastAsia"/>
+          </w:rPr>
+          <w:t xml:space="preserve"> </w:t>
+        </w:r>
+      </w:ins>
+      <w:r>
+        <w:rPr>
+          <w:rFonts w:hint="eastAsia"/>
+        </w:rPr>
+        <w:t>加里奥</w:t>
+      </w:r>
+      <w:ins w:id="5" w:author="Fan Quan" w:date="2021-02-21T16:05:00Z">
+        <w:r>
+          <w:rPr>
+            <w:rFonts w:hint="eastAsia"/>
+          </w:rPr>
+          <w:t>（</w:t>
+        </w:r>
+        <w:r>
+          <w:rPr>
+            <w:rFonts w:hint="eastAsia"/>
+          </w:rPr>
+          <w:t>R</w:t>
+        </w:r>
+        <w:r>
+          <w:t>ichard Garriott</w:t>
+        </w:r>
+        <w:r>
+          <w:rPr>
+            <w:rFonts w:hint="eastAsia"/>
+          </w:rPr>
+          <w:t>）</w:t>
+        </w:r>
+      </w:ins>
+      <w:r>
+        <w:rPr>
+          <w:rFonts w:hint="eastAsia"/>
+        </w:rPr>
+        <w:t>在游戏创世纪系列里的化身。当问他们伍德领主</w:t>
+      </w:r>
+      <w:ins w:id="6" w:author="Fan Quan" w:date="2021-02-21T16:05:00Z">
+        <w:r>
+          <w:rPr>
+            <w:rFonts w:hint="eastAsia"/>
+          </w:rPr>
+          <w:t>（</w:t>
+        </w:r>
+        <w:r>
+          <w:rPr>
+            <w:rFonts w:hint="eastAsia"/>
+          </w:rPr>
+          <w:t>Lord</w:t>
+        </w:r>
+        <w:r>
+          <w:t xml:space="preserve"> </w:t>
+        </w:r>
+        <w:r>
+          <w:rPr>
+            <w:rFonts w:hint="eastAsia"/>
+          </w:rPr>
+          <w:t>Wood</w:t>
+        </w:r>
+        <w:r>
+          <w:rPr>
+            <w:rFonts w:hint="eastAsia"/>
+          </w:rPr>
+          <w:t>）</w:t>
+        </w:r>
+      </w:ins>
+      <w:r>
+        <w:rPr>
+          <w:rFonts w:hint="eastAsia"/>
+        </w:rPr>
+        <w:t>是谁时，他们的答案就没那么肯定了。</w:t>
       </w:r>
     </w:p>
     <w:p>
@@ -462,7 +539,29 @@
         <w:rPr>
           <w:rFonts w:hint="eastAsia"/>
         </w:rPr>
-        <w:t>推出了三部一个系列的游戏：《幽灵战士》（</w:t>
+        <w:t>推出了三部</w:t>
+      </w:r>
+      <w:ins w:id="7" w:author="Fan Quan" w:date="2021-02-21T16:05:00Z">
+        <w:r>
+          <w:rPr>
+            <w:rFonts w:hint="eastAsia"/>
+          </w:rPr>
+          <w:t>曲系列</w:t>
+        </w:r>
+      </w:ins>
+      <w:del w:id="8" w:author="Fan Quan" w:date="2021-02-21T16:05:00Z">
+        <w:r>
+          <w:rPr>
+            <w:rFonts w:hint="eastAsia"/>
+          </w:rPr>
+          <w:delText>一个系列的</w:delText>
+        </w:r>
+      </w:del>
+      <w:r>
+        <w:rPr>
+          <w:rFonts w:hint="eastAsia"/>
+        </w:rPr>
+        <w:t>游戏：《幽灵战士》（</w:t>
       </w:r>
       <w:r>
         <w:rPr>
@@ -470,12 +569,22 @@
         </w:rPr>
         <w:t>Phantasie</w:t>
       </w:r>
-      <w:r>
-        <w:rPr>
-          <w:rFonts w:hint="eastAsia"/>
-        </w:rPr>
-        <w:t>）（</w:t>
-      </w:r>
+      <w:ins w:id="9" w:author="Fan Quan" w:date="2021-02-21T16:05:00Z">
+        <w:r>
+          <w:rPr>
+            <w:rFonts w:hint="eastAsia"/>
+          </w:rPr>
+          <w:t>，</w:t>
+        </w:r>
+      </w:ins>
+      <w:del w:id="10" w:author="Fan Quan" w:date="2021-02-21T16:05:00Z">
+        <w:r>
+          <w:rPr>
+            <w:rFonts w:hint="eastAsia"/>
+          </w:rPr>
+          <w:delText>）（</w:delText>
+        </w:r>
+      </w:del>
       <w:r>
         <w:rPr>
           <w:rFonts w:hint="eastAsia"/>
@@ -515,12 +624,22 @@
         </w:rPr>
         <w:t>II</w:t>
       </w:r>
-      <w:r>
-        <w:rPr>
-          <w:rFonts w:hint="eastAsia"/>
-        </w:rPr>
-        <w:t>）（</w:t>
-      </w:r>
+      <w:ins w:id="11" w:author="Fan Quan" w:date="2021-02-21T16:06:00Z">
+        <w:r>
+          <w:rPr>
+            <w:rFonts w:hint="eastAsia"/>
+          </w:rPr>
+          <w:t>，</w:t>
+        </w:r>
+      </w:ins>
+      <w:del w:id="12" w:author="Fan Quan" w:date="2021-02-21T16:06:00Z">
+        <w:r>
+          <w:rPr>
+            <w:rFonts w:hint="eastAsia"/>
+          </w:rPr>
+          <w:delText>）（</w:delText>
+        </w:r>
+      </w:del>
       <w:r>
         <w:rPr>
           <w:rFonts w:hint="eastAsia"/>
@@ -567,14 +686,29 @@
         <w:t>III</w:t>
       </w:r>
       <w:r>
-        <w:t>: The Wrath of Nikademus</w:t>
-      </w:r>
-      <w:r>
-        <w:rPr>
-          <w:rFonts w:hint="eastAsia"/>
-        </w:rPr>
-        <w:t>）（</w:t>
-      </w:r>
+        <w:t xml:space="preserve">: The Wrath of </w:t>
+      </w:r>
+      <w:proofErr w:type="spellStart"/>
+      <w:r>
+        <w:t>Nikademus</w:t>
+      </w:r>
+      <w:proofErr w:type="spellEnd"/>
+      <w:ins w:id="13" w:author="Fan Quan" w:date="2021-02-21T16:06:00Z">
+        <w:r>
+          <w:rPr>
+            <w:rFonts w:hint="eastAsia"/>
+          </w:rPr>
+          <w:t>，</w:t>
+        </w:r>
+      </w:ins>
+      <w:del w:id="14" w:author="Fan Quan" w:date="2021-02-21T16:06:00Z">
+        <w:r>
+          <w:rPr>
+            <w:rFonts w:hint="eastAsia"/>
+          </w:rPr>
+          <w:delText>）（</w:delText>
+        </w:r>
+      </w:del>
       <w:r>
         <w:rPr>
           <w:rFonts w:hint="eastAsia"/>
@@ -588,7 +722,63 @@
         <w:rPr>
           <w:rFonts w:hint="eastAsia"/>
         </w:rPr>
-        <w:t>），它们均由温斯顿·道格拉斯·伍德（</w:t>
+        <w:t>），它们均由温斯顿</w:t>
+      </w:r>
+      <w:ins w:id="15" w:author="Fan Quan" w:date="2021-02-21T16:06:00Z">
+        <w:r>
+          <w:rPr>
+            <w:rFonts w:hint="eastAsia"/>
+          </w:rPr>
+          <w:t xml:space="preserve"> </w:t>
+        </w:r>
+      </w:ins>
+      <w:r>
+        <w:rPr>
+          <w:rFonts w:hint="eastAsia"/>
+        </w:rPr>
+        <w:t>·</w:t>
+      </w:r>
+      <w:ins w:id="16" w:author="Fan Quan" w:date="2021-02-21T16:06:00Z">
+        <w:r>
+          <w:rPr>
+            <w:rFonts w:hint="eastAsia"/>
+          </w:rPr>
+          <w:t xml:space="preserve"> </w:t>
+        </w:r>
+      </w:ins>
+      <w:r>
+        <w:rPr>
+          <w:rFonts w:hint="eastAsia"/>
+        </w:rPr>
+        <w:t>道格拉斯</w:t>
+      </w:r>
+      <w:ins w:id="17" w:author="Fan Quan" w:date="2021-02-21T16:06:00Z">
+        <w:r>
+          <w:rPr>
+            <w:rFonts w:hint="eastAsia"/>
+          </w:rPr>
+          <w:t xml:space="preserve"> </w:t>
+        </w:r>
+      </w:ins>
+      <w:r>
+        <w:rPr>
+          <w:rFonts w:hint="eastAsia"/>
+        </w:rPr>
+        <w:t>·</w:t>
+      </w:r>
+      <w:ins w:id="18" w:author="Fan Quan" w:date="2021-02-21T16:06:00Z">
+        <w:r>
+          <w:rPr>
+            <w:rFonts w:hint="eastAsia"/>
+          </w:rPr>
+          <w:t xml:space="preserve"> </w:t>
+        </w:r>
+      </w:ins>
+      <w:r>
+        <w:rPr>
+          <w:rFonts w:hint="eastAsia"/>
+        </w:rPr>
+        <w:t>伍德（</w:t>
       </w:r>
       <w:r>
         <w:rPr>
@@ -618,7 +808,21 @@
         <w:rPr>
           <w:rFonts w:hint="eastAsia"/>
         </w:rPr>
-        <w:t>）所制作。在游戏中，</w:t>
+        <w:t>）所制作</w:t>
+      </w:r>
+      <w:ins w:id="19" w:author="Fan Quan" w:date="2021-02-21T16:04:00Z">
+        <w:r>
+          <w:rPr>
+            <w:rStyle w:val="a9"/>
+          </w:rPr>
+          <w:footnoteReference w:id="1"/>
+        </w:r>
+      </w:ins>
+      <w:r>
+        <w:rPr>
+          <w:rFonts w:hint="eastAsia"/>
+        </w:rPr>
+        <w:t>。在游戏中，</w:t>
       </w:r>
       <w:r>
         <w:rPr>
@@ -653,12 +857,22 @@
         </w:rPr>
         <w:t>）”</w:t>
       </w:r>
-      <w:r>
-        <w:rPr>
-          <w:rFonts w:hint="eastAsia"/>
-        </w:rPr>
-        <w:t>,</w:t>
-      </w:r>
+      <w:ins w:id="21" w:author="Fan Quan" w:date="2021-02-21T16:06:00Z">
+        <w:r>
+          <w:rPr>
+            <w:rFonts w:hint="eastAsia"/>
+          </w:rPr>
+          <w:t>，</w:t>
+        </w:r>
+      </w:ins>
+      <w:del w:id="22" w:author="Fan Quan" w:date="2021-02-21T16:06:00Z">
+        <w:r>
+          <w:rPr>
+            <w:rFonts w:hint="eastAsia"/>
+          </w:rPr>
+          <w:delText>,</w:delText>
+        </w:r>
+      </w:del>
       <w:r>
         <w:rPr>
           <w:rFonts w:hint="eastAsia"/>
@@ -681,7 +895,27 @@
         <w:rPr>
           <w:rFonts w:hint="eastAsia"/>
         </w:rPr>
-        <w:t>通过他的守护神，黑暗之神冥王（</w:t>
+        <w:t>通过</w:t>
+      </w:r>
+      <w:r>
+        <w:rPr>
+          <w:rFonts w:hint="eastAsia"/>
+        </w:rPr>
+        <w:t>他的守护神</w:t>
+      </w:r>
+      <w:del w:id="23" w:author="Fan Quan" w:date="2021-02-21T16:07:00Z">
+        <w:r>
+          <w:rPr>
+            <w:rFonts w:hint="eastAsia"/>
+          </w:rPr>
+          <w:delText>，</w:delText>
+        </w:r>
+      </w:del>
+      <w:r>
+        <w:rPr>
+          <w:rFonts w:hint="eastAsia"/>
+        </w:rPr>
+        <w:t>黑暗之神冥王（</w:t>
       </w:r>
       <w:r>
         <w:rPr>
@@ -705,20 +939,30 @@
         <w:rPr>
           <w:rFonts w:hint="eastAsia"/>
         </w:rPr>
-        <w:t>）自然不会坐视不理，就像古老</w:t>
-      </w:r>
-      <w:r>
-        <w:rPr>
-          <w:rFonts w:hint="eastAsia"/>
-        </w:rPr>
-        <w:t>的神话里描述的那样，他在凡人中挑选出并组成——一队冒险者来帮助他完成任务。与此同时，神明还召集了伍德领主和一位名为圣人菲蒙（</w:t>
-      </w:r>
+        <w:t>）自然不会坐视不理，就像古老的神话里描述的那样，他在凡人中挑选出并组成</w:t>
+      </w:r>
+      <w:del w:id="24" w:author="Fan Quan" w:date="2021-02-21T16:08:00Z">
+        <w:r>
+          <w:rPr>
+            <w:rFonts w:hint="eastAsia"/>
+          </w:rPr>
+          <w:delText>——</w:delText>
+        </w:r>
+      </w:del>
+      <w:r>
+        <w:rPr>
+          <w:rFonts w:hint="eastAsia"/>
+        </w:rPr>
+        <w:t>一队冒险者来帮助他完成任务。与此同时，神明还召集了伍德领主和一位名为圣人菲蒙（</w:t>
+      </w:r>
+      <w:proofErr w:type="spellStart"/>
       <w:r>
         <w:rPr>
           <w:rFonts w:hint="eastAsia"/>
         </w:rPr>
         <w:t>Filmon</w:t>
       </w:r>
+      <w:proofErr w:type="spellEnd"/>
       <w:r>
         <w:t xml:space="preserve"> </w:t>
       </w:r>
@@ -735,8 +979,24 @@
         <w:rPr>
           <w:rFonts w:hint="eastAsia"/>
         </w:rPr>
-        <w:t>Saint</w:t>
-      </w:r>
+        <w:t>Sa</w:t>
+      </w:r>
+      <w:ins w:id="25" w:author="Fan Quan" w:date="2021-02-21T16:09:00Z">
+        <w:r>
+          <w:rPr>
+            <w:rFonts w:hint="eastAsia"/>
+          </w:rPr>
+          <w:t>ge</w:t>
+        </w:r>
+      </w:ins>
+      <w:del w:id="26" w:author="Fan Quan" w:date="2021-02-21T16:09:00Z">
+        <w:r>
+          <w:rPr>
+            <w:rFonts w:hint="eastAsia"/>
+          </w:rPr>
+          <w:delText>int</w:delText>
+        </w:r>
+      </w:del>
       <w:r>
         <w:rPr>
           <w:rFonts w:hint="eastAsia"/>
@@ -748,9 +1008,6 @@
       <w:pPr>
         <w:pStyle w:val="-"/>
         <w:ind w:firstLine="420"/>
-        <w:rPr>
-          <w:rFonts w:hint="eastAsia"/>
-        </w:rPr>
       </w:pPr>
     </w:p>
     <w:p>
@@ -758,9 +1015,6 @@
         <w:pStyle w:val="-"/>
         <w:keepNext/>
         <w:ind w:firstLineChars="0" w:firstLine="0"/>
-        <w:rPr>
-          <w:rFonts w:hint="eastAsia"/>
-        </w:rPr>
       </w:pPr>
       <w:r>
         <w:rPr>
@@ -875,7 +1129,21 @@
         <w:rPr>
           <w:rFonts w:hint="eastAsia"/>
         </w:rPr>
-        <w:t>游戏的世界地图非常简洁，仅仅包含乐城镇，</w:t>
+        <w:t>游戏的世界地图非常简洁，仅仅包含</w:t>
+      </w:r>
+      <w:del w:id="27" w:author="Fan Quan" w:date="2021-02-21T16:09:00Z">
+        <w:r>
+          <w:rPr>
+            <w:rFonts w:hint="eastAsia"/>
+          </w:rPr>
+          <w:delText>乐</w:delText>
+        </w:r>
+      </w:del>
+      <w:r>
+        <w:rPr>
+          <w:rFonts w:hint="eastAsia"/>
+        </w:rPr>
+        <w:t>城镇，</w:t>
       </w:r>
       <w:r>
         <w:rPr>
@@ -887,16 +1155,42 @@
         <w:rPr>
           <w:rFonts w:hint="eastAsia"/>
         </w:rPr>
-        <w:t>以及旅店，但是到处充斥者敌人，他们甚至能在午夜时分向你的队伍发起突袭。</w:t>
+        <w:t>以及旅店，但是到处充斥</w:t>
+      </w:r>
+      <w:ins w:id="28" w:author="Fan Quan" w:date="2021-02-21T16:09:00Z">
+        <w:r>
+          <w:rPr>
+            <w:rFonts w:hint="eastAsia"/>
+          </w:rPr>
+          <w:t>着</w:t>
+        </w:r>
+      </w:ins>
+      <w:del w:id="29" w:author="Fan Quan" w:date="2021-02-21T16:09:00Z">
+        <w:r>
+          <w:rPr>
+            <w:rFonts w:hint="eastAsia"/>
+          </w:rPr>
+          <w:delText>者</w:delText>
+        </w:r>
+      </w:del>
+      <w:r>
+        <w:rPr>
+          <w:rFonts w:hint="eastAsia"/>
+        </w:rPr>
+        <w:t>敌人，他们甚至能在午夜</w:t>
+      </w:r>
+      <w:r>
+        <w:rPr>
+          <w:rFonts w:hint="eastAsia"/>
+        </w:rPr>
+        <w:lastRenderedPageBreak/>
+        <w:t>时分向你的队伍发起突袭。</w:t>
       </w:r>
     </w:p>
     <w:p>
       <w:pPr>
         <w:pStyle w:val="-"/>
         <w:ind w:firstLine="420"/>
-        <w:rPr>
-          <w:rFonts w:hint="eastAsia"/>
-        </w:rPr>
       </w:pPr>
     </w:p>
     <w:p>
@@ -908,14 +1202,203 @@
         <w:rPr>
           <w:rFonts w:hint="eastAsia"/>
         </w:rPr>
-        <w:t>在整部游戏中，玩家的旅途将会是丰富且充满变数的，玩家不仅可以在中世纪奇幻的大陆上冒险，</w:t>
-      </w:r>
-      <w:r>
-        <w:rPr>
-          <w:rFonts w:hint="eastAsia"/>
-        </w:rPr>
-        <w:lastRenderedPageBreak/>
-        <w:t>还能前往不同的次元。实际上，次元旅行将是该系列中振奋人心的重头戏，玩家将前往星界，光明界，幽灵界和不同层次的冥界。这些次元不仅仅是可提供探索的</w:t>
+        <w:t>在整部游戏中，玩家的旅途将会是丰富且充满变数的，玩家不仅可以在中世纪奇幻的大陆上冒险，还能前往不同的次元</w:t>
+      </w:r>
+      <w:ins w:id="30" w:author="Fan Quan" w:date="2021-02-21T16:10:00Z">
+        <w:r>
+          <w:rPr>
+            <w:rStyle w:val="a9"/>
+          </w:rPr>
+          <w:footnoteReference w:id="2"/>
+        </w:r>
+      </w:ins>
+      <w:r>
+        <w:rPr>
+          <w:rFonts w:hint="eastAsia"/>
+        </w:rPr>
+        <w:t>。实际上，次元旅行</w:t>
+      </w:r>
+      <w:del w:id="33" w:author="Fan Quan" w:date="2021-02-21T16:11:00Z">
+        <w:r>
+          <w:rPr>
+            <w:rFonts w:hint="eastAsia"/>
+          </w:rPr>
+          <w:delText>将</w:delText>
+        </w:r>
+      </w:del>
+      <w:r>
+        <w:rPr>
+          <w:rFonts w:hint="eastAsia"/>
+        </w:rPr>
+        <w:t>是该系列中振奋人心的重头戏，玩家将前往星界</w:t>
+      </w:r>
+      <w:ins w:id="34" w:author="Fan Quan" w:date="2021-02-21T16:11:00Z">
+        <w:r>
+          <w:rPr>
+            <w:rFonts w:hint="eastAsia"/>
+          </w:rPr>
+          <w:t>（</w:t>
+        </w:r>
+        <w:r>
+          <w:rPr>
+            <w:rFonts w:hint="eastAsia"/>
+          </w:rPr>
+          <w:t>Astral</w:t>
+        </w:r>
+        <w:r>
+          <w:t xml:space="preserve"> </w:t>
+        </w:r>
+        <w:r>
+          <w:rPr>
+            <w:rFonts w:hint="eastAsia"/>
+          </w:rPr>
+          <w:t>Plane</w:t>
+        </w:r>
+        <w:r>
+          <w:rPr>
+            <w:rFonts w:hint="eastAsia"/>
+          </w:rPr>
+          <w:t>）</w:t>
+        </w:r>
+      </w:ins>
+      <w:del w:id="35" w:author="Fan Quan" w:date="2021-02-21T16:12:00Z">
+        <w:r>
+          <w:rPr>
+            <w:rFonts w:hint="eastAsia"/>
+          </w:rPr>
+          <w:delText>，</w:delText>
+        </w:r>
+      </w:del>
+      <w:ins w:id="36" w:author="Fan Quan" w:date="2021-02-21T16:12:00Z">
+        <w:r>
+          <w:rPr>
+            <w:rFonts w:hint="eastAsia"/>
+          </w:rPr>
+          <w:t>、</w:t>
+        </w:r>
+      </w:ins>
+      <w:r>
+        <w:rPr>
+          <w:rFonts w:hint="eastAsia"/>
+        </w:rPr>
+        <w:t>光明界</w:t>
+      </w:r>
+      <w:ins w:id="37" w:author="Fan Quan" w:date="2021-02-21T16:12:00Z">
+        <w:r>
+          <w:rPr>
+            <w:rFonts w:hint="eastAsia"/>
+          </w:rPr>
+          <w:t>和幽灵界</w:t>
+        </w:r>
+      </w:ins>
+      <w:ins w:id="38" w:author="Fan Quan" w:date="2021-02-21T16:11:00Z">
+        <w:r>
+          <w:rPr>
+            <w:rFonts w:hint="eastAsia"/>
+          </w:rPr>
+          <w:t>（</w:t>
+        </w:r>
+        <w:r>
+          <w:rPr>
+            <w:rFonts w:hint="eastAsia"/>
+          </w:rPr>
+          <w:t>Planes</w:t>
+        </w:r>
+        <w:r>
+          <w:t xml:space="preserve"> </w:t>
+        </w:r>
+        <w:r>
+          <w:rPr>
+            <w:rFonts w:hint="eastAsia"/>
+          </w:rPr>
+          <w:t>of</w:t>
+        </w:r>
+        <w:r>
+          <w:t xml:space="preserve"> </w:t>
+        </w:r>
+        <w:r>
+          <w:rPr>
+            <w:rFonts w:hint="eastAsia"/>
+          </w:rPr>
+          <w:t>Light</w:t>
+        </w:r>
+      </w:ins>
+      <w:ins w:id="39" w:author="Fan Quan" w:date="2021-02-21T16:12:00Z">
+        <w:r>
+          <w:t xml:space="preserve"> and Darkness</w:t>
+        </w:r>
+      </w:ins>
+      <w:ins w:id="40" w:author="Fan Quan" w:date="2021-02-21T16:11:00Z">
+        <w:r>
+          <w:rPr>
+            <w:rFonts w:hint="eastAsia"/>
+          </w:rPr>
+          <w:t>）</w:t>
+        </w:r>
+      </w:ins>
+      <w:ins w:id="41" w:author="Fan Quan" w:date="2021-02-21T16:12:00Z">
+        <w:r>
+          <w:rPr>
+            <w:rFonts w:hint="eastAsia"/>
+          </w:rPr>
+          <w:t>、</w:t>
+        </w:r>
+      </w:ins>
+      <w:del w:id="42" w:author="Fan Quan" w:date="2021-02-21T16:12:00Z">
+        <w:r>
+          <w:rPr>
+            <w:rFonts w:hint="eastAsia"/>
+          </w:rPr>
+          <w:delText>，幽灵界</w:delText>
+        </w:r>
+      </w:del>
+      <w:ins w:id="43" w:author="Fan Quan" w:date="2021-02-21T16:12:00Z">
+        <w:r>
+          <w:rPr>
+            <w:rFonts w:hint="eastAsia"/>
+          </w:rPr>
+          <w:t>以及</w:t>
+        </w:r>
+      </w:ins>
+      <w:del w:id="44" w:author="Fan Quan" w:date="2021-02-21T16:12:00Z">
+        <w:r>
+          <w:rPr>
+            <w:rFonts w:hint="eastAsia"/>
+          </w:rPr>
+          <w:delText>和</w:delText>
+        </w:r>
+      </w:del>
+      <w:r>
+        <w:rPr>
+          <w:rFonts w:hint="eastAsia"/>
+        </w:rPr>
+        <w:t>不同层次的冥界</w:t>
+      </w:r>
+      <w:ins w:id="45" w:author="Fan Quan" w:date="2021-02-21T16:12:00Z">
+        <w:r>
+          <w:rPr>
+            <w:rFonts w:hint="eastAsia"/>
+          </w:rPr>
+          <w:t>（</w:t>
+        </w:r>
+        <w:r>
+          <w:rPr>
+            <w:rFonts w:hint="eastAsia"/>
+          </w:rPr>
+          <w:t>Netherworld</w:t>
+        </w:r>
+        <w:r>
+          <w:rPr>
+            <w:rFonts w:hint="eastAsia"/>
+          </w:rPr>
+          <w:t>）</w:t>
+        </w:r>
+      </w:ins>
+      <w:r>
+        <w:rPr>
+          <w:rFonts w:hint="eastAsia"/>
+        </w:rPr>
+        <w:t>。这些次元不仅仅是可提供探索的</w:t>
       </w:r>
       <w:r>
         <w:rPr>
@@ -954,7 +1437,161 @@
         <w:rPr>
           <w:rFonts w:hint="eastAsia"/>
         </w:rPr>
-        <w:t>类）给玩家的冒险小队成员组成做选择。玩家的角色不仅可以是人类，精灵，矮人或侏儒，也可以是任意一个受《龙与地下城》（</w:t>
+        <w:t>类）</w:t>
+      </w:r>
+      <w:ins w:id="46" w:author="Fan Quan" w:date="2021-02-21T16:14:00Z">
+        <w:r>
+          <w:rPr>
+            <w:rFonts w:hint="eastAsia"/>
+          </w:rPr>
+          <w:t>供</w:t>
+        </w:r>
+      </w:ins>
+      <w:del w:id="47" w:author="Fan Quan" w:date="2021-02-21T16:14:00Z">
+        <w:r>
+          <w:rPr>
+            <w:rFonts w:hint="eastAsia"/>
+          </w:rPr>
+          <w:delText>给</w:delText>
+        </w:r>
+      </w:del>
+      <w:r>
+        <w:rPr>
+          <w:rFonts w:hint="eastAsia"/>
+        </w:rPr>
+        <w:t>玩家</w:t>
+      </w:r>
+      <w:del w:id="48" w:author="Fan Quan" w:date="2021-02-21T16:14:00Z">
+        <w:r>
+          <w:rPr>
+            <w:rFonts w:hint="eastAsia"/>
+          </w:rPr>
+          <w:delText>的冒险小队成员组成做</w:delText>
+        </w:r>
+      </w:del>
+      <w:r>
+        <w:rPr>
+          <w:rFonts w:hint="eastAsia"/>
+        </w:rPr>
+        <w:t>选择</w:t>
+      </w:r>
+      <w:ins w:id="49" w:author="Fan Quan" w:date="2021-02-21T16:14:00Z">
+        <w:r>
+          <w:rPr>
+            <w:rFonts w:hint="eastAsia"/>
+          </w:rPr>
+          <w:t>来组成小队</w:t>
+        </w:r>
+      </w:ins>
+      <w:r>
+        <w:rPr>
+          <w:rFonts w:hint="eastAsia"/>
+        </w:rPr>
+        <w:t>。玩家的角色不仅可以是人类</w:t>
+      </w:r>
+      <w:ins w:id="50" w:author="Fan Quan" w:date="2021-02-21T16:15:00Z">
+        <w:r>
+          <w:rPr>
+            <w:rFonts w:hint="eastAsia"/>
+          </w:rPr>
+          <w:t>（</w:t>
+        </w:r>
+        <w:r>
+          <w:rPr>
+            <w:rFonts w:hint="eastAsia"/>
+          </w:rPr>
+          <w:t>humans</w:t>
+        </w:r>
+        <w:r>
+          <w:rPr>
+            <w:rFonts w:hint="eastAsia"/>
+          </w:rPr>
+          <w:t>）</w:t>
+        </w:r>
+      </w:ins>
+      <w:r>
+        <w:rPr>
+          <w:rFonts w:hint="eastAsia"/>
+        </w:rPr>
+        <w:t>，精灵</w:t>
+      </w:r>
+      <w:ins w:id="51" w:author="Fan Quan" w:date="2021-02-21T16:15:00Z">
+        <w:r>
+          <w:rPr>
+            <w:rFonts w:hint="eastAsia"/>
+          </w:rPr>
+          <w:t>（</w:t>
+        </w:r>
+        <w:r>
+          <w:rPr>
+            <w:rFonts w:hint="eastAsia"/>
+          </w:rPr>
+          <w:t>elves</w:t>
+        </w:r>
+        <w:r>
+          <w:rPr>
+            <w:rFonts w:hint="eastAsia"/>
+          </w:rPr>
+          <w:t>）</w:t>
+        </w:r>
+      </w:ins>
+      <w:r>
+        <w:rPr>
+          <w:rFonts w:hint="eastAsia"/>
+        </w:rPr>
+        <w:t>，矮人</w:t>
+      </w:r>
+      <w:ins w:id="52" w:author="Fan Quan" w:date="2021-02-21T16:15:00Z">
+        <w:r>
+          <w:rPr>
+            <w:rFonts w:hint="eastAsia"/>
+          </w:rPr>
+          <w:t>（</w:t>
+        </w:r>
+        <w:r>
+          <w:rPr>
+            <w:rFonts w:hint="eastAsia"/>
+          </w:rPr>
+          <w:t>dwarves</w:t>
+        </w:r>
+        <w:r>
+          <w:rPr>
+            <w:rFonts w:hint="eastAsia"/>
+          </w:rPr>
+          <w:t>）</w:t>
+        </w:r>
+      </w:ins>
+      <w:r>
+        <w:rPr>
+          <w:rFonts w:hint="eastAsia"/>
+        </w:rPr>
+        <w:t>或侏儒</w:t>
+      </w:r>
+      <w:ins w:id="53" w:author="Fan Quan" w:date="2021-02-21T16:15:00Z">
+        <w:r>
+          <w:rPr>
+            <w:rFonts w:hint="eastAsia"/>
+          </w:rPr>
+          <w:t>（</w:t>
+        </w:r>
+        <w:r>
+          <w:rPr>
+            <w:rFonts w:hint="eastAsia"/>
+          </w:rPr>
+          <w:t>gnomes</w:t>
+        </w:r>
+        <w:r>
+          <w:rPr>
+            <w:rFonts w:hint="eastAsia"/>
+          </w:rPr>
+          <w:t>）</w:t>
+        </w:r>
+      </w:ins>
+      <w:r>
+        <w:rPr>
+          <w:rFonts w:hint="eastAsia"/>
+        </w:rPr>
+        <w:t>，也可以是任意一个受《龙与地下城》（</w:t>
       </w:r>
       <w:r>
         <w:rPr>
@@ -966,7 +1603,227 @@
         <w:rPr>
           <w:rFonts w:hint="eastAsia"/>
         </w:rPr>
-        <w:t>）启发而来的种族，例如豺狼人，兽人，地精，牛头人，蜥蜴人或者妖精。每个种族在战斗画面中都有属于自己的外表图像——这在当时是非常先进的。该系列还允许玩家将自己的角色资料转入续作继承。</w:t>
+        <w:t>）启发而来的种族，例如豺狼人</w:t>
+      </w:r>
+      <w:ins w:id="54" w:author="Fan Quan" w:date="2021-02-21T16:15:00Z">
+        <w:r>
+          <w:rPr>
+            <w:rFonts w:hint="eastAsia"/>
+          </w:rPr>
+          <w:t>（</w:t>
+        </w:r>
+        <w:proofErr w:type="spellStart"/>
+        <w:r>
+          <w:rPr>
+            <w:rFonts w:hint="eastAsia"/>
+          </w:rPr>
+          <w:t>gnolls</w:t>
+        </w:r>
+        <w:proofErr w:type="spellEnd"/>
+        <w:r>
+          <w:rPr>
+            <w:rFonts w:hint="eastAsia"/>
+          </w:rPr>
+          <w:t>）</w:t>
+        </w:r>
+      </w:ins>
+      <w:r>
+        <w:rPr>
+          <w:rFonts w:hint="eastAsia"/>
+        </w:rPr>
+        <w:t>，兽人</w:t>
+      </w:r>
+      <w:ins w:id="55" w:author="Fan Quan" w:date="2021-02-21T16:15:00Z">
+        <w:r>
+          <w:rPr>
+            <w:rFonts w:hint="eastAsia"/>
+          </w:rPr>
+          <w:t>（</w:t>
+        </w:r>
+        <w:r>
+          <w:rPr>
+            <w:rFonts w:hint="eastAsia"/>
+          </w:rPr>
+          <w:t>orcs</w:t>
+        </w:r>
+        <w:r>
+          <w:rPr>
+            <w:rFonts w:hint="eastAsia"/>
+          </w:rPr>
+          <w:t>）</w:t>
+        </w:r>
+      </w:ins>
+      <w:r>
+        <w:rPr>
+          <w:rFonts w:hint="eastAsia"/>
+        </w:rPr>
+        <w:t>，地精</w:t>
+      </w:r>
+      <w:ins w:id="56" w:author="Fan Quan" w:date="2021-02-21T16:15:00Z">
+        <w:r>
+          <w:rPr>
+            <w:rFonts w:hint="eastAsia"/>
+          </w:rPr>
+          <w:t>（</w:t>
+        </w:r>
+        <w:r>
+          <w:rPr>
+            <w:rFonts w:hint="eastAsia"/>
+          </w:rPr>
+          <w:t>goblins</w:t>
+        </w:r>
+        <w:r>
+          <w:rPr>
+            <w:rFonts w:hint="eastAsia"/>
+          </w:rPr>
+          <w:t>）</w:t>
+        </w:r>
+      </w:ins>
+      <w:r>
+        <w:rPr>
+          <w:rFonts w:hint="eastAsia"/>
+        </w:rPr>
+        <w:t>，牛头人</w:t>
+      </w:r>
+      <w:ins w:id="57" w:author="Fan Quan" w:date="2021-02-21T16:15:00Z">
+        <w:r>
+          <w:rPr>
+            <w:rFonts w:hint="eastAsia"/>
+          </w:rPr>
+          <w:t>（</w:t>
+        </w:r>
+        <w:proofErr w:type="spellStart"/>
+        <w:r>
+          <w:rPr>
+            <w:rFonts w:hint="eastAsia"/>
+          </w:rPr>
+          <w:t>minotaurs</w:t>
+        </w:r>
+        <w:proofErr w:type="spellEnd"/>
+        <w:r>
+          <w:rPr>
+            <w:rFonts w:hint="eastAsia"/>
+          </w:rPr>
+          <w:t>）</w:t>
+        </w:r>
+      </w:ins>
+      <w:r>
+        <w:rPr>
+          <w:rFonts w:hint="eastAsia"/>
+        </w:rPr>
+        <w:t>，蜥蜴人</w:t>
+      </w:r>
+      <w:ins w:id="58" w:author="Fan Quan" w:date="2021-02-21T16:15:00Z">
+        <w:r>
+          <w:rPr>
+            <w:rFonts w:hint="eastAsia"/>
+          </w:rPr>
+          <w:t>（</w:t>
+        </w:r>
+        <w:r>
+          <w:rPr>
+            <w:rFonts w:hint="eastAsia"/>
+          </w:rPr>
+          <w:t>Lizardmen</w:t>
+        </w:r>
+        <w:r>
+          <w:rPr>
+            <w:rFonts w:hint="eastAsia"/>
+          </w:rPr>
+          <w:t>）</w:t>
+        </w:r>
+      </w:ins>
+      <w:r>
+        <w:rPr>
+          <w:rFonts w:hint="eastAsia"/>
+        </w:rPr>
+        <w:t>或者妖精</w:t>
+      </w:r>
+      <w:ins w:id="59" w:author="Fan Quan" w:date="2021-02-21T16:15:00Z">
+        <w:r>
+          <w:rPr>
+            <w:rFonts w:hint="eastAsia"/>
+          </w:rPr>
+          <w:t>（</w:t>
+        </w:r>
+        <w:r>
+          <w:rPr>
+            <w:rFonts w:hint="eastAsia"/>
+          </w:rPr>
+          <w:t>sprites</w:t>
+        </w:r>
+        <w:r>
+          <w:rPr>
+            <w:rFonts w:hint="eastAsia"/>
+          </w:rPr>
+          <w:t>）</w:t>
+        </w:r>
+      </w:ins>
+      <w:r>
+        <w:rPr>
+          <w:rFonts w:hint="eastAsia"/>
+        </w:rPr>
+        <w:t>。每个种族在战斗画面中都有属于自己的</w:t>
+      </w:r>
+      <w:ins w:id="60" w:author="Fan Quan" w:date="2021-02-21T16:16:00Z">
+        <w:r>
+          <w:rPr>
+            <w:rFonts w:hint="eastAsia"/>
+          </w:rPr>
+          <w:t>图标</w:t>
+        </w:r>
+      </w:ins>
+      <w:del w:id="61" w:author="Fan Quan" w:date="2021-02-21T16:16:00Z">
+        <w:r>
+          <w:rPr>
+            <w:rFonts w:hint="eastAsia"/>
+          </w:rPr>
+          <w:delText>外表图</w:delText>
+        </w:r>
+      </w:del>
+      <w:ins w:id="62" w:author="Fan Quan" w:date="2021-02-21T16:16:00Z">
+        <w:r>
+          <w:rPr>
+            <w:rFonts w:hint="eastAsia"/>
+          </w:rPr>
+          <w:t>，</w:t>
+        </w:r>
+      </w:ins>
+      <w:del w:id="63" w:author="Fan Quan" w:date="2021-02-21T16:16:00Z">
+        <w:r>
+          <w:rPr>
+            <w:rFonts w:hint="eastAsia"/>
+          </w:rPr>
+          <w:delText>像——</w:delText>
+        </w:r>
+      </w:del>
+      <w:r>
+        <w:rPr>
+          <w:rFonts w:hint="eastAsia"/>
+        </w:rPr>
+        <w:t>这在当时是非常先进的。该系列还允许玩家将自己的角色资料转入续作</w:t>
+      </w:r>
+      <w:ins w:id="64" w:author="Fan Quan" w:date="2021-02-21T16:16:00Z">
+        <w:r>
+          <w:rPr>
+            <w:rFonts w:hint="eastAsia"/>
+          </w:rPr>
+          <w:t>当中</w:t>
+        </w:r>
+      </w:ins>
+      <w:del w:id="65" w:author="Fan Quan" w:date="2021-02-21T16:16:00Z">
+        <w:r>
+          <w:rPr>
+            <w:rFonts w:hint="eastAsia"/>
+          </w:rPr>
+          <w:delText>继承</w:delText>
+        </w:r>
+      </w:del>
+      <w:r>
+        <w:rPr>
+          <w:rFonts w:hint="eastAsia"/>
+        </w:rPr>
+        <w:t>。</w:t>
       </w:r>
     </w:p>
     <w:p>
@@ -1017,7 +1874,49 @@
         <w:rPr>
           <w:rFonts w:hint="eastAsia"/>
         </w:rPr>
-        <w:t>是用一种简陋的“迷你地图”式的画面呈现出来，但其出色的文字描述却将其表现得栩栩如生。</w:t>
+        <w:t>是用一种简陋的“迷你地图”</w:t>
+      </w:r>
+      <w:del w:id="66" w:author="Fan Quan" w:date="2021-02-21T16:17:00Z">
+        <w:r>
+          <w:rPr>
+            <w:rFonts w:hint="eastAsia"/>
+          </w:rPr>
+          <w:delText>式的画面</w:delText>
+        </w:r>
+      </w:del>
+      <w:r>
+        <w:rPr>
+          <w:rFonts w:hint="eastAsia"/>
+        </w:rPr>
+        <w:t>呈现出来</w:t>
+      </w:r>
+      <w:ins w:id="67" w:author="Fan Quan" w:date="2021-02-21T16:17:00Z">
+        <w:r>
+          <w:rPr>
+            <w:rFonts w:hint="eastAsia"/>
+          </w:rPr>
+          <w:t>的</w:t>
+        </w:r>
+      </w:ins>
+      <w:r>
+        <w:rPr>
+          <w:rFonts w:hint="eastAsia"/>
+        </w:rPr>
+        <w:t>，但</w:t>
+      </w:r>
+      <w:del w:id="68" w:author="Fan Quan" w:date="2021-02-21T16:17:00Z">
+        <w:r>
+          <w:rPr>
+            <w:rFonts w:hint="eastAsia"/>
+          </w:rPr>
+          <w:delText>其</w:delText>
+        </w:r>
+      </w:del>
+      <w:r>
+        <w:rPr>
+          <w:rFonts w:hint="eastAsia"/>
+        </w:rPr>
+        <w:t>出色的文字描述却将其表现得栩栩如生。</w:t>
       </w:r>
     </w:p>
     <w:p>
@@ -1041,7 +1940,29 @@
         <w:rPr>
           <w:rFonts w:hint="eastAsia"/>
         </w:rPr>
-        <w:t>里的卷轴讲述的，这些卷轴很好地向玩家们介绍了《幽灵战士》的世界观，所发生的事件以及涉及到的任务。除此之外，玩家还能在</w:t>
+        <w:t>里的卷轴讲述的</w:t>
+      </w:r>
+      <w:ins w:id="69" w:author="Fan Quan" w:date="2021-02-21T16:17:00Z">
+        <w:r>
+          <w:rPr>
+            <w:rFonts w:hint="eastAsia"/>
+          </w:rPr>
+          <w:t>。</w:t>
+        </w:r>
+      </w:ins>
+      <w:del w:id="70" w:author="Fan Quan" w:date="2021-02-21T16:17:00Z">
+        <w:r>
+          <w:rPr>
+            <w:rFonts w:hint="eastAsia"/>
+          </w:rPr>
+          <w:delText>，</w:delText>
+        </w:r>
+      </w:del>
+      <w:r>
+        <w:rPr>
+          <w:rFonts w:hint="eastAsia"/>
+        </w:rPr>
+        <w:t>这些卷轴很好地向玩家们介绍了《幽灵战士》的世界观，所发生的事件以及涉及到的任务。除此之外，玩家还能在</w:t>
       </w:r>
       <w:r>
         <w:rPr>
@@ -1114,7 +2035,7 @@
       <w:pPr>
         <w:pStyle w:val="af"/>
         <w:rPr>
-          <w:rFonts w:hint="eastAsia"/>
+          <w:ins w:id="71" w:author="Fan Quan" w:date="2021-02-21T16:18:00Z"/>
         </w:rPr>
       </w:pPr>
       <w:r>
@@ -1181,8 +2102,44 @@
         <w:rPr>
           <w:rFonts w:hint="eastAsia"/>
         </w:rPr>
-        <w:t>是游戏的核心部分，在探索的过程中，你会遇到各种技能鉴定，可互动元素和不为人知的秘密。</w:t>
-      </w:r>
+        <w:t>是游戏的核心部分</w:t>
+      </w:r>
+      <w:ins w:id="72" w:author="Fan Quan" w:date="2021-02-21T16:18:00Z">
+        <w:r>
+          <w:rPr>
+            <w:rFonts w:hint="eastAsia"/>
+          </w:rPr>
+          <w:t>。</w:t>
+        </w:r>
+      </w:ins>
+      <w:del w:id="73" w:author="Fan Quan" w:date="2021-02-21T16:18:00Z">
+        <w:r>
+          <w:rPr>
+            <w:rFonts w:hint="eastAsia"/>
+          </w:rPr>
+          <w:delText>，</w:delText>
+        </w:r>
+      </w:del>
+      <w:r>
+        <w:rPr>
+          <w:rFonts w:hint="eastAsia"/>
+        </w:rPr>
+        <w:t>在探索的过程中，你会遇到各种技能鉴定，可互动元素和不为人知的秘密。</w:t>
+      </w:r>
+    </w:p>
+    <w:p>
+      <w:pPr>
+        <w:rPr>
+          <w:rPrChange w:id="74" w:author="Fan Quan" w:date="2021-02-21T16:18:00Z">
+            <w:rPr/>
+          </w:rPrChange>
+        </w:rPr>
+        <w:pPrChange w:id="75" w:author="Fan Quan" w:date="2021-02-21T16:18:00Z">
+          <w:pPr>
+            <w:pStyle w:val="af"/>
+          </w:pPr>
+        </w:pPrChange>
+      </w:pPr>
     </w:p>
     <w:p>
       <w:pPr>
@@ -1300,16 +2257,32 @@
         <w:rPr>
           <w:rFonts w:hint="eastAsia"/>
         </w:rPr>
-        <w:t>一旦被击败，冒险小队的角色灵魂将会受到审判，他们有可能被复活、毁灭或者转化为不死者。</w:t>
+        <w:t>一旦被击败，冒险小队的角色灵魂将会受到审判，他们有可能被复活、毁灭或者转化为不死</w:t>
+      </w:r>
+      <w:ins w:id="76" w:author="Fan Quan" w:date="2021-02-21T16:19:00Z">
+        <w:r>
+          <w:rPr>
+            <w:rFonts w:hint="eastAsia"/>
+          </w:rPr>
+          <w:t>人</w:t>
+        </w:r>
+      </w:ins>
+      <w:del w:id="77" w:author="Fan Quan" w:date="2021-02-21T16:19:00Z">
+        <w:r>
+          <w:rPr>
+            <w:rFonts w:hint="eastAsia"/>
+          </w:rPr>
+          <w:delText>者</w:delText>
+        </w:r>
+      </w:del>
+      <w:r>
+        <w:rPr>
+          <w:rFonts w:hint="eastAsia"/>
+        </w:rPr>
+        <w:t>。</w:t>
       </w:r>
     </w:p>
-    <w:p>
-      <w:pPr>
-        <w:rPr>
-          <w:rFonts w:hint="eastAsia"/>
-        </w:rPr>
-      </w:pPr>
-    </w:p>
+    <w:p/>
     <w:p>
       <w:pPr>
         <w:pStyle w:val="-"/>
@@ -1429,13 +2402,7 @@
         <w:t>在战斗画面中，你的敌人会排成一排，而你的队伍则会显示在画面的底部。</w:t>
       </w:r>
     </w:p>
-    <w:p>
-      <w:pPr>
-        <w:rPr>
-          <w:rFonts w:hint="eastAsia"/>
-        </w:rPr>
-      </w:pPr>
-    </w:p>
+    <w:p/>
     <w:p>
       <w:pPr>
         <w:pStyle w:val="-"/>
@@ -1447,6 +2414,7 @@
           <w:rFonts w:hint="eastAsia"/>
           <w:noProof/>
         </w:rPr>
+        <w:lastRenderedPageBreak/>
         <w:drawing>
           <wp:inline distT="0" distB="0" distL="0" distR="0" wp14:anchorId="3DF1ECD3" wp14:editId="4DA4FB7A">
             <wp:extent cx="2959200" cy="2224800"/>
@@ -1493,9 +2461,6 @@
     <w:p>
       <w:pPr>
         <w:pStyle w:val="af"/>
-        <w:rPr>
-          <w:rFonts w:hint="eastAsia"/>
-        </w:rPr>
       </w:pPr>
       <w:r>
         <w:rPr>
@@ -1567,7 +2532,21 @@
         <w:rPr>
           <w:rFonts w:hint="eastAsia"/>
         </w:rPr>
-        <w:t>》有着更好的游戏画面和部位破坏系统，这使你能够击伤，破坏甚至砍下敌人的肢体部位。</w:t>
+        <w:t>》有着更好的游戏画面和部位破坏系统，这使你能够击伤，破坏甚至砍下敌人的肢体</w:t>
+      </w:r>
+      <w:del w:id="78" w:author="Fan Quan" w:date="2021-02-21T16:19:00Z">
+        <w:r>
+          <w:rPr>
+            <w:rFonts w:hint="eastAsia"/>
+          </w:rPr>
+          <w:delText>部位</w:delText>
+        </w:r>
+      </w:del>
+      <w:r>
+        <w:rPr>
+          <w:rFonts w:hint="eastAsia"/>
+        </w:rPr>
+        <w:t>。</w:t>
       </w:r>
     </w:p>
     <w:p>
@@ -1581,18 +2560,791 @@
         <w:pStyle w:val="-"/>
         <w:ind w:firstLine="420"/>
       </w:pPr>
-      <w:r>
-        <w:rPr>
-          <w:rFonts w:hint="eastAsia"/>
-        </w:rPr>
-        <w:t>然而，《幽灵战士》系列中的战斗评率和难度都很高，很少有白给的战斗。游戏采用回合制的战斗</w:t>
-      </w:r>
-      <w:r>
-        <w:rPr>
-          <w:rFonts w:hint="eastAsia"/>
-        </w:rPr>
-        <w:lastRenderedPageBreak/>
-        <w:t>方式，他的战斗形式与几年后推出的《最终幻想》（</w:t>
+      <w:ins w:id="79" w:author="Fan Quan" w:date="2021-02-21T16:31:00Z">
+        <w:r>
+          <w:rPr>
+            <w:noProof/>
+          </w:rPr>
+          <mc:AlternateContent>
+            <mc:Choice Requires="wps">
+              <w:drawing>
+                <wp:anchor distT="45720" distB="45720" distL="114300" distR="114300" simplePos="0" relativeHeight="251662336" behindDoc="0" locked="0" layoutInCell="1" allowOverlap="1" wp14:anchorId="103E1943" wp14:editId="3FDA7540">
+                  <wp:simplePos x="0" y="0"/>
+                  <wp:positionH relativeFrom="margin">
+                    <wp:posOffset>-1270</wp:posOffset>
+                  </wp:positionH>
+                  <wp:positionV relativeFrom="paragraph">
+                    <wp:posOffset>1054846</wp:posOffset>
+                  </wp:positionV>
+                  <wp:extent cx="6177280" cy="1404620"/>
+                  <wp:effectExtent l="0" t="0" r="0" b="9525"/>
+                  <wp:wrapSquare wrapText="bothSides"/>
+                  <wp:docPr id="217" name="文本框 2"/>
+                  <wp:cNvGraphicFramePr>
+                    <a:graphicFrameLocks xmlns:a="http://schemas.openxmlformats.org/drawingml/2006/main"/>
+                  </wp:cNvGraphicFramePr>
+                  <a:graphic xmlns:a="http://schemas.openxmlformats.org/drawingml/2006/main">
+                    <a:graphicData uri="http://schemas.microsoft.com/office/word/2010/wordprocessingShape">
+                      <wps:wsp>
+                        <wps:cNvSpPr txBox="1">
+                          <a:spLocks noChangeArrowheads="1"/>
+                        </wps:cNvSpPr>
+                        <wps:spPr bwMode="auto">
+                          <a:xfrm>
+                            <a:off x="0" y="0"/>
+                            <a:ext cx="6177280" cy="1404620"/>
+                          </a:xfrm>
+                          <a:prstGeom prst="rect">
+                            <a:avLst/>
+                          </a:prstGeom>
+                          <a:solidFill>
+                            <a:schemeClr val="bg1">
+                              <a:lumMod val="85000"/>
+                            </a:schemeClr>
+                          </a:solidFill>
+                          <a:ln w="9525">
+                            <a:noFill/>
+                            <a:miter lim="800000"/>
+                            <a:headEnd/>
+                            <a:tailEnd/>
+                          </a:ln>
+                        </wps:spPr>
+                        <wps:txbx>
+                          <w:txbxContent>
+                            <w:p>
+                              <w:pPr>
+                                <w:pStyle w:val="-"/>
+                                <w:ind w:firstLineChars="0" w:firstLine="0"/>
+                                <w:rPr>
+                                  <w:ins w:id="80" w:author="Fan Quan" w:date="2021-02-21T16:32:00Z"/>
+                                  <w:b/>
+                                  <w:bCs/>
+                                  <w:rPrChange w:id="81" w:author="Fan Quan" w:date="2021-02-21T16:36:00Z">
+                                    <w:rPr>
+                                      <w:ins w:id="82" w:author="Fan Quan" w:date="2021-02-21T16:32:00Z"/>
+                                    </w:rPr>
+                                  </w:rPrChange>
+                                </w:rPr>
+                                <w:pPrChange w:id="83" w:author="Fan Quan" w:date="2021-02-21T16:36:00Z">
+                                  <w:pPr/>
+                                </w:pPrChange>
+                              </w:pPr>
+                              <w:ins w:id="84" w:author="Fan Quan" w:date="2021-02-21T16:32:00Z">
+                                <w:r>
+                                  <w:rPr>
+                                    <w:rFonts w:hint="eastAsia"/>
+                                    <w:b/>
+                                    <w:bCs/>
+                                    <w:rPrChange w:id="85" w:author="Fan Quan" w:date="2021-02-21T16:36:00Z">
+                                      <w:rPr>
+                                        <w:rFonts w:hint="eastAsia"/>
+                                      </w:rPr>
+                                    </w:rPrChange>
+                                  </w:rPr>
+                                  <w:t>日版游戏</w:t>
+                                </w:r>
+                              </w:ins>
+                            </w:p>
+                            <w:p>
+                              <w:pPr>
+                                <w:pStyle w:val="-"/>
+                                <w:ind w:firstLine="420"/>
+                                <w:rPr>
+                                  <w:ins w:id="86" w:author="Fan Quan" w:date="2021-02-21T16:35:00Z"/>
+                                </w:rPr>
+                                <w:pPrChange w:id="87" w:author="Fan Quan" w:date="2021-02-21T16:36:00Z">
+                                  <w:pPr/>
+                                </w:pPrChange>
+                              </w:pPr>
+                              <w:ins w:id="88" w:author="Fan Quan" w:date="2021-02-21T16:32:00Z">
+                                <w:r>
+                                  <w:rPr>
+                                    <w:rFonts w:hint="eastAsia"/>
+                                  </w:rPr>
+                                  <w:t>《幽灵战士》系列由日本公司</w:t>
+                                </w:r>
+                                <w:r>
+                                  <w:t xml:space="preserve"> Star Craft Inc </w:t>
+                                </w:r>
+                                <w:r>
+                                  <w:t>引进</w:t>
+                                </w:r>
+                              </w:ins>
+                              <w:ins w:id="89" w:author="Fan Quan" w:date="2021-02-21T16:36:00Z">
+                                <w:r>
+                                  <w:rPr>
+                                    <w:rFonts w:hint="eastAsia"/>
+                                  </w:rPr>
+                                  <w:t>日本</w:t>
+                                </w:r>
+                              </w:ins>
+                              <w:ins w:id="90" w:author="Fan Quan" w:date="2021-02-21T16:32:00Z">
+                                <w:r>
+                                  <w:t>，他们在游戏中做出了不少改动：例如改变了美术风格，并使用了横版战斗画面</w:t>
+                                </w:r>
+                              </w:ins>
+                              <w:ins w:id="91" w:author="Fan Quan" w:date="2021-02-21T16:36:00Z">
+                                <w:r>
+                                  <w:rPr>
+                                    <w:rFonts w:hint="eastAsia"/>
+                                  </w:rPr>
+                                  <w:t>等</w:t>
+                                </w:r>
+                              </w:ins>
+                              <w:ins w:id="92" w:author="Fan Quan" w:date="2021-02-21T16:32:00Z">
+                                <w:r>
+                                  <w:t>。游戏在日本取得了成功，随后温斯顿</w:t>
+                                </w:r>
+                              </w:ins>
+                              <w:ins w:id="93" w:author="Fan Quan" w:date="2021-02-21T16:36:00Z">
+                                <w:r>
+                                  <w:rPr>
+                                    <w:rFonts w:hint="eastAsia"/>
+                                  </w:rPr>
+                                  <w:t xml:space="preserve"> </w:t>
+                                </w:r>
+                              </w:ins>
+                              <w:ins w:id="94" w:author="Fan Quan" w:date="2021-02-21T16:32:00Z">
+                                <w:r>
+                                  <w:t>·</w:t>
+                                </w:r>
+                              </w:ins>
+                              <w:ins w:id="95" w:author="Fan Quan" w:date="2021-02-21T16:36:00Z">
+                                <w:r>
+                                  <w:t xml:space="preserve"> </w:t>
+                                </w:r>
+                              </w:ins>
+                              <w:ins w:id="96" w:author="Fan Quan" w:date="2021-02-21T16:32:00Z">
+                                <w:r>
+                                  <w:t>伍德于</w:t>
+                                </w:r>
+                                <w:r>
+                                  <w:t xml:space="preserve"> 1991 </w:t>
+                                </w:r>
+                                <w:r>
+                                  <w:t>年前往日本开发了《幽灵战士</w:t>
+                                </w:r>
+                                <w:r>
+                                  <w:t xml:space="preserve"> 4</w:t>
+                                </w:r>
+                                <w:r>
+                                  <w:t>：英雄诞生》（</w:t>
+                                </w:r>
+                                <w:r>
+                                  <w:t>Phantasie IV: Birth of Heroes</w:t>
+                                </w:r>
+                                <w:r>
+                                  <w:t>），但这一部至今仍未在西方发行。</w:t>
+                                </w:r>
+                              </w:ins>
+                            </w:p>
+                            <w:p>
+                              <w:pPr>
+                                <w:rPr>
+                                  <w:ins w:id="97" w:author="Fan Quan" w:date="2021-02-21T16:32:00Z"/>
+                                  <w:rFonts w:hint="eastAsia"/>
+                                </w:rPr>
+                              </w:pPr>
+                            </w:p>
+                            <w:p>
+                              <w:pPr>
+                                <w:keepNext/>
+                                <w:jc w:val="center"/>
+                                <w:rPr>
+                                  <w:ins w:id="98" w:author="Fan Quan" w:date="2021-02-21T16:33:00Z"/>
+                                </w:rPr>
+                                <w:pPrChange w:id="99" w:author="Fan Quan" w:date="2021-02-21T16:33:00Z">
+                                  <w:pPr>
+                                    <w:jc w:val="center"/>
+                                  </w:pPr>
+                                </w:pPrChange>
+                              </w:pPr>
+                              <w:ins w:id="100" w:author="Fan Quan" w:date="2021-02-21T16:32:00Z">
+                                <w:r>
+                                  <w:rPr>
+                                    <w:rFonts w:hint="eastAsia"/>
+                                    <w:noProof/>
+                                  </w:rPr>
+                                  <w:drawing>
+                                    <wp:inline distT="0" distB="0" distL="0" distR="0" wp14:anchorId="55E2B75E" wp14:editId="23F730ED">
+                                      <wp:extent cx="2757600" cy="2073232"/>
+                                      <wp:effectExtent l="0" t="0" r="5080" b="3810"/>
+                                      <wp:docPr id="5" name="图片 5"/>
+                                      <wp:cNvGraphicFramePr>
+                                        <a:graphicFrameLocks xmlns:a="http://schemas.openxmlformats.org/drawingml/2006/main" noChangeAspect="1"/>
+                                      </wp:cNvGraphicFramePr>
+                                      <a:graphic xmlns:a="http://schemas.openxmlformats.org/drawingml/2006/main">
+                                        <a:graphicData uri="http://schemas.openxmlformats.org/drawingml/2006/picture">
+                                          <pic:pic xmlns:pic="http://schemas.openxmlformats.org/drawingml/2006/picture">
+                                            <pic:nvPicPr>
+                                              <pic:cNvPr id="13" name="图片 13"/>
+                                              <pic:cNvPicPr/>
+                                            </pic:nvPicPr>
+                                            <pic:blipFill>
+                                              <a:blip r:embed="rId17">
+                                                <a:extLst>
+                                                  <a:ext uri="{28A0092B-C50C-407E-A947-70E740481C1C}">
+                                                    <a14:useLocalDpi xmlns:a14="http://schemas.microsoft.com/office/drawing/2010/main" val="0"/>
+                                                  </a:ext>
+                                                </a:extLst>
+                                              </a:blip>
+                                              <a:stretch>
+                                                <a:fillRect/>
+                                              </a:stretch>
+                                            </pic:blipFill>
+                                            <pic:spPr>
+                                              <a:xfrm>
+                                                <a:off x="0" y="0"/>
+                                                <a:ext cx="2757600" cy="2073232"/>
+                                              </a:xfrm>
+                                              <a:prstGeom prst="rect">
+                                                <a:avLst/>
+                                              </a:prstGeom>
+                                            </pic:spPr>
+                                          </pic:pic>
+                                        </a:graphicData>
+                                      </a:graphic>
+                                    </wp:inline>
+                                  </w:drawing>
+                                </w:r>
+                              </w:ins>
+                              <w:ins w:id="101" w:author="Fan Quan" w:date="2021-02-21T16:33:00Z">
+                                <w:r>
+                                  <w:t xml:space="preserve">   </w:t>
+                                </w:r>
+                                <w:r>
+                                  <w:rPr>
+                                    <w:rFonts w:hint="eastAsia"/>
+                                    <w:noProof/>
+                                  </w:rPr>
+                                  <w:drawing>
+                                    <wp:inline distT="0" distB="0" distL="0" distR="0" wp14:anchorId="74433E7D" wp14:editId="46CB3427">
+                                      <wp:extent cx="2499266" cy="2073600"/>
+                                      <wp:effectExtent l="0" t="0" r="0" b="3175"/>
+                                      <wp:docPr id="6" name="图片 6"/>
+                                      <wp:cNvGraphicFramePr>
+                                        <a:graphicFrameLocks xmlns:a="http://schemas.openxmlformats.org/drawingml/2006/main" noChangeAspect="1"/>
+                                      </wp:cNvGraphicFramePr>
+                                      <a:graphic xmlns:a="http://schemas.openxmlformats.org/drawingml/2006/main">
+                                        <a:graphicData uri="http://schemas.openxmlformats.org/drawingml/2006/picture">
+                                          <pic:pic xmlns:pic="http://schemas.openxmlformats.org/drawingml/2006/picture">
+                                            <pic:nvPicPr>
+                                              <pic:cNvPr id="14" name="图片 14"/>
+                                              <pic:cNvPicPr/>
+                                            </pic:nvPicPr>
+                                            <pic:blipFill>
+                                              <a:blip r:embed="rId18">
+                                                <a:extLst>
+                                                  <a:ext uri="{28A0092B-C50C-407E-A947-70E740481C1C}">
+                                                    <a14:useLocalDpi xmlns:a14="http://schemas.microsoft.com/office/drawing/2010/main" val="0"/>
+                                                  </a:ext>
+                                                </a:extLst>
+                                              </a:blip>
+                                              <a:stretch>
+                                                <a:fillRect/>
+                                              </a:stretch>
+                                            </pic:blipFill>
+                                            <pic:spPr>
+                                              <a:xfrm>
+                                                <a:off x="0" y="0"/>
+                                                <a:ext cx="2499266" cy="2073600"/>
+                                              </a:xfrm>
+                                              <a:prstGeom prst="rect">
+                                                <a:avLst/>
+                                              </a:prstGeom>
+                                            </pic:spPr>
+                                          </pic:pic>
+                                        </a:graphicData>
+                                      </a:graphic>
+                                    </wp:inline>
+                                  </w:drawing>
+                                </w:r>
+                              </w:ins>
+                            </w:p>
+                            <w:p>
+                              <w:pPr>
+                                <w:pStyle w:val="af"/>
+                                <w:jc w:val="center"/>
+                                <w:rPr>
+                                  <w:rFonts w:hint="eastAsia"/>
+                                </w:rPr>
+                                <w:pPrChange w:id="102" w:author="Fan Quan" w:date="2021-02-21T16:33:00Z">
+                                  <w:pPr/>
+                                </w:pPrChange>
+                              </w:pPr>
+                              <w:ins w:id="103" w:author="Fan Quan" w:date="2021-02-21T16:33:00Z">
+                                <w:r>
+                                  <w:t>图</w:t>
+                                </w:r>
+                                <w:r>
+                                  <w:t xml:space="preserve"> </w:t>
+                                </w:r>
+                                <w:r>
+                                  <w:fldChar w:fldCharType="begin"/>
+                                </w:r>
+                                <w:r>
+                                  <w:instrText xml:space="preserve"> SEQ </w:instrText>
+                                </w:r>
+                                <w:r>
+                                  <w:instrText>图</w:instrText>
+                                </w:r>
+                                <w:r>
+                                  <w:instrText xml:space="preserve"> \* ARABIC </w:instrText>
+                                </w:r>
+                              </w:ins>
+                              <w:r>
+                                <w:fldChar w:fldCharType="separate"/>
+                              </w:r>
+                              <w:ins w:id="104" w:author="Fan Quan" w:date="2021-02-21T16:33:00Z">
+                                <w:r>
+                                  <w:rPr>
+                                    <w:noProof/>
+                                  </w:rPr>
+                                  <w:t>6</w:t>
+                                </w:r>
+                                <w:r>
+                                  <w:fldChar w:fldCharType="end"/>
+                                </w:r>
+                                <w:r>
+                                  <w:t xml:space="preserve"> </w:t>
+                                </w:r>
+                                <w:r>
+                                  <w:t xml:space="preserve">MSX </w:t>
+                                </w:r>
+                                <w:r>
+                                  <w:t>平台上的日版《幽灵战士》的横版战斗画面（左侧），以及日版独占的《幽灵战士</w:t>
+                                </w:r>
+                              </w:ins>
+                              <w:ins w:id="105" w:author="Fan Quan" w:date="2021-02-21T16:37:00Z">
+                                <w:r>
+                                  <w:rPr>
+                                    <w:rFonts w:hint="eastAsia"/>
+                                  </w:rPr>
+                                  <w:t xml:space="preserve"> </w:t>
+                                </w:r>
+                                <w:r>
+                                  <w:t>4</w:t>
+                                </w:r>
+                              </w:ins>
+                              <w:ins w:id="106" w:author="Fan Quan" w:date="2021-02-21T16:33:00Z">
+                                <w:r>
+                                  <w:t>》（右侧）</w:t>
+                                </w:r>
+                                <w:r>
+                                  <w:rPr>
+                                    <w:rFonts w:hint="eastAsia"/>
+                                  </w:rPr>
+                                  <w:t>。</w:t>
+                                </w:r>
+                              </w:ins>
+                            </w:p>
+                          </w:txbxContent>
+                        </wps:txbx>
+                        <wps:bodyPr rot="0" vert="horz" wrap="square" lIns="91440" tIns="45720" rIns="91440" bIns="45720" anchor="t" anchorCtr="0">
+                          <a:spAutoFit/>
+                        </wps:bodyPr>
+                      </wps:wsp>
+                    </a:graphicData>
+                  </a:graphic>
+                  <wp14:sizeRelH relativeFrom="margin">
+                    <wp14:pctWidth>0</wp14:pctWidth>
+                  </wp14:sizeRelH>
+                  <wp14:sizeRelV relativeFrom="margin">
+                    <wp14:pctHeight>20000</wp14:pctHeight>
+                  </wp14:sizeRelV>
+                </wp:anchor>
+              </w:drawing>
+            </mc:Choice>
+            <mc:Fallback>
+              <w:pict>
+                <v:shape w14:anchorId="103E1943" id="文本框 2" o:spid="_x0000_s1029" type="#_x0000_t202" style="position:absolute;left:0;text-align:left;margin-left:-.1pt;margin-top:83.05pt;width:486.4pt;height:110.6pt;z-index:251662336;visibility:visible;mso-wrap-style:square;mso-width-percent:0;mso-height-percent:200;mso-wrap-distance-left:9pt;mso-wrap-distance-top:3.6pt;mso-wrap-distance-right:9pt;mso-wrap-distance-bottom:3.6pt;mso-position-horizontal:absolute;mso-position-horizontal-relative:margin;mso-position-vertical:absolute;mso-position-vertical-relative:text;mso-width-percent:0;mso-height-percent:200;mso-width-relative:margin;mso-height-relative:margin;v-text-anchor:top" o:gfxdata="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" fillcolor="#d8d8d8 [2732]" stroked="f">
+                  <v:textbox style="mso-fit-shape-to-text:t">
+                    <w:txbxContent>
+                      <w:p>
+                        <w:pPr>
+                          <w:pStyle w:val="-"/>
+                          <w:ind w:firstLineChars="0" w:firstLine="0"/>
+                          <w:rPr>
+                            <w:ins w:id="107" w:author="Fan Quan" w:date="2021-02-21T16:32:00Z"/>
+                            <w:b/>
+                            <w:bCs/>
+                            <w:rPrChange w:id="108" w:author="Fan Quan" w:date="2021-02-21T16:36:00Z">
+                              <w:rPr>
+                                <w:ins w:id="109" w:author="Fan Quan" w:date="2021-02-21T16:32:00Z"/>
+                              </w:rPr>
+                            </w:rPrChange>
+                          </w:rPr>
+                          <w:pPrChange w:id="110" w:author="Fan Quan" w:date="2021-02-21T16:36:00Z">
+                            <w:pPr/>
+                          </w:pPrChange>
+                        </w:pPr>
+                        <w:ins w:id="111" w:author="Fan Quan" w:date="2021-02-21T16:32:00Z">
+                          <w:r>
+                            <w:rPr>
+                              <w:rFonts w:hint="eastAsia"/>
+                              <w:b/>
+                              <w:bCs/>
+                              <w:rPrChange w:id="112" w:author="Fan Quan" w:date="2021-02-21T16:36:00Z">
+                                <w:rPr>
+                                  <w:rFonts w:hint="eastAsia"/>
+                                </w:rPr>
+                              </w:rPrChange>
+                            </w:rPr>
+                            <w:t>日版游戏</w:t>
+                          </w:r>
+                        </w:ins>
+                      </w:p>
+                      <w:p>
+                        <w:pPr>
+                          <w:pStyle w:val="-"/>
+                          <w:ind w:firstLine="420"/>
+                          <w:rPr>
+                            <w:ins w:id="113" w:author="Fan Quan" w:date="2021-02-21T16:35:00Z"/>
+                          </w:rPr>
+                          <w:pPrChange w:id="114" w:author="Fan Quan" w:date="2021-02-21T16:36:00Z">
+                            <w:pPr/>
+                          </w:pPrChange>
+                        </w:pPr>
+                        <w:ins w:id="115" w:author="Fan Quan" w:date="2021-02-21T16:32:00Z">
+                          <w:r>
+                            <w:rPr>
+                              <w:rFonts w:hint="eastAsia"/>
+                            </w:rPr>
+                            <w:t>《幽灵战士》系列由日本公司</w:t>
+                          </w:r>
+                          <w:r>
+                            <w:t xml:space="preserve"> Star Craft Inc </w:t>
+                          </w:r>
+                          <w:r>
+                            <w:t>引进</w:t>
+                          </w:r>
+                        </w:ins>
+                        <w:ins w:id="116" w:author="Fan Quan" w:date="2021-02-21T16:36:00Z">
+                          <w:r>
+                            <w:rPr>
+                              <w:rFonts w:hint="eastAsia"/>
+                            </w:rPr>
+                            <w:t>日本</w:t>
+                          </w:r>
+                        </w:ins>
+                        <w:ins w:id="117" w:author="Fan Quan" w:date="2021-02-21T16:32:00Z">
+                          <w:r>
+                            <w:t>，他们在游戏中做出了不少改动：例如改变了美术风格，并使用了横版战斗画面</w:t>
+                          </w:r>
+                        </w:ins>
+                        <w:ins w:id="118" w:author="Fan Quan" w:date="2021-02-21T16:36:00Z">
+                          <w:r>
+                            <w:rPr>
+                              <w:rFonts w:hint="eastAsia"/>
+                            </w:rPr>
+                            <w:t>等</w:t>
+                          </w:r>
+                        </w:ins>
+                        <w:ins w:id="119" w:author="Fan Quan" w:date="2021-02-21T16:32:00Z">
+                          <w:r>
+                            <w:t>。游戏在日本取得了成功，随后温斯顿</w:t>
+                          </w:r>
+                        </w:ins>
+                        <w:ins w:id="120" w:author="Fan Quan" w:date="2021-02-21T16:36:00Z">
+                          <w:r>
+                            <w:rPr>
+                              <w:rFonts w:hint="eastAsia"/>
+                            </w:rPr>
+                            <w:t xml:space="preserve"> </w:t>
+                          </w:r>
+                        </w:ins>
+                        <w:ins w:id="121" w:author="Fan Quan" w:date="2021-02-21T16:32:00Z">
+                          <w:r>
+                            <w:t>·</w:t>
+                          </w:r>
+                        </w:ins>
+                        <w:ins w:id="122" w:author="Fan Quan" w:date="2021-02-21T16:36:00Z">
+                          <w:r>
+                            <w:t xml:space="preserve"> </w:t>
+                          </w:r>
+                        </w:ins>
+                        <w:ins w:id="123" w:author="Fan Quan" w:date="2021-02-21T16:32:00Z">
+                          <w:r>
+                            <w:t>伍德于</w:t>
+                          </w:r>
+                          <w:r>
+                            <w:t xml:space="preserve"> 1991 </w:t>
+                          </w:r>
+                          <w:r>
+                            <w:t>年前往日本开发了《幽灵战士</w:t>
+                          </w:r>
+                          <w:r>
+                            <w:t xml:space="preserve"> 4</w:t>
+                          </w:r>
+                          <w:r>
+                            <w:t>：英雄诞生》（</w:t>
+                          </w:r>
+                          <w:r>
+                            <w:t>Phantasie IV: Birth of Heroes</w:t>
+                          </w:r>
+                          <w:r>
+                            <w:t>），但这一部至今仍未在西方发行。</w:t>
+                          </w:r>
+                        </w:ins>
+                      </w:p>
+                      <w:p>
+                        <w:pPr>
+                          <w:rPr>
+                            <w:ins w:id="124" w:author="Fan Quan" w:date="2021-02-21T16:32:00Z"/>
+                            <w:rFonts w:hint="eastAsia"/>
+                          </w:rPr>
+                        </w:pPr>
+                      </w:p>
+                      <w:p>
+                        <w:pPr>
+                          <w:keepNext/>
+                          <w:jc w:val="center"/>
+                          <w:rPr>
+                            <w:ins w:id="125" w:author="Fan Quan" w:date="2021-02-21T16:33:00Z"/>
+                          </w:rPr>
+                          <w:pPrChange w:id="126" w:author="Fan Quan" w:date="2021-02-21T16:33:00Z">
+                            <w:pPr>
+                              <w:jc w:val="center"/>
+                            </w:pPr>
+                          </w:pPrChange>
+                        </w:pPr>
+                        <w:ins w:id="127" w:author="Fan Quan" w:date="2021-02-21T16:32:00Z">
+                          <w:r>
+                            <w:rPr>
+                              <w:rFonts w:hint="eastAsia"/>
+                              <w:noProof/>
+                            </w:rPr>
+                            <w:drawing>
+                              <wp:inline distT="0" distB="0" distL="0" distR="0" wp14:anchorId="55E2B75E" wp14:editId="23F730ED">
+                                <wp:extent cx="2757600" cy="2073232"/>
+                                <wp:effectExtent l="0" t="0" r="5080" b="3810"/>
+                                <wp:docPr id="5" name="图片 5"/>
+                                <wp:cNvGraphicFramePr>
+                                  <a:graphicFrameLocks xmlns:a="http://schemas.openxmlformats.org/drawingml/2006/main" noChangeAspect="1"/>
+                                </wp:cNvGraphicFramePr>
+                                <a:graphic xmlns:a="http://schemas.openxmlformats.org/drawingml/2006/main">
+                                  <a:graphicData uri="http://schemas.openxmlformats.org/drawingml/2006/picture">
+                                    <pic:pic xmlns:pic="http://schemas.openxmlformats.org/drawingml/2006/picture">
+                                      <pic:nvPicPr>
+                                        <pic:cNvPr id="13" name="图片 13"/>
+                                        <pic:cNvPicPr/>
+                                      </pic:nvPicPr>
+                                      <pic:blipFill>
+                                        <a:blip r:embed="rId17">
+                                          <a:extLst>
+                                            <a:ext uri="{28A0092B-C50C-407E-A947-70E740481C1C}">
+                                              <a14:useLocalDpi xmlns:a14="http://schemas.microsoft.com/office/drawing/2010/main" val="0"/>
+                                            </a:ext>
+                                          </a:extLst>
+                                        </a:blip>
+                                        <a:stretch>
+                                          <a:fillRect/>
+                                        </a:stretch>
+                                      </pic:blipFill>
+                                      <pic:spPr>
+                                        <a:xfrm>
+                                          <a:off x="0" y="0"/>
+                                          <a:ext cx="2757600" cy="2073232"/>
+                                        </a:xfrm>
+                                        <a:prstGeom prst="rect">
+                                          <a:avLst/>
+                                        </a:prstGeom>
+                                      </pic:spPr>
+                                    </pic:pic>
+                                  </a:graphicData>
+                                </a:graphic>
+                              </wp:inline>
+                            </w:drawing>
+                          </w:r>
+                        </w:ins>
+                        <w:ins w:id="128" w:author="Fan Quan" w:date="2021-02-21T16:33:00Z">
+                          <w:r>
+                            <w:t xml:space="preserve">   </w:t>
+                          </w:r>
+                          <w:r>
+                            <w:rPr>
+                              <w:rFonts w:hint="eastAsia"/>
+                              <w:noProof/>
+                            </w:rPr>
+                            <w:drawing>
+                              <wp:inline distT="0" distB="0" distL="0" distR="0" wp14:anchorId="74433E7D" wp14:editId="46CB3427">
+                                <wp:extent cx="2499266" cy="2073600"/>
+                                <wp:effectExtent l="0" t="0" r="0" b="3175"/>
+                                <wp:docPr id="6" name="图片 6"/>
+                                <wp:cNvGraphicFramePr>
+                                  <a:graphicFrameLocks xmlns:a="http://schemas.openxmlformats.org/drawingml/2006/main" noChangeAspect="1"/>
+                                </wp:cNvGraphicFramePr>
+                                <a:graphic xmlns:a="http://schemas.openxmlformats.org/drawingml/2006/main">
+                                  <a:graphicData uri="http://schemas.openxmlformats.org/drawingml/2006/picture">
+                                    <pic:pic xmlns:pic="http://schemas.openxmlformats.org/drawingml/2006/picture">
+                                      <pic:nvPicPr>
+                                        <pic:cNvPr id="14" name="图片 14"/>
+                                        <pic:cNvPicPr/>
+                                      </pic:nvPicPr>
+                                      <pic:blipFill>
+                                        <a:blip r:embed="rId18">
+                                          <a:extLst>
+                                            <a:ext uri="{28A0092B-C50C-407E-A947-70E740481C1C}">
+                                              <a14:useLocalDpi xmlns:a14="http://schemas.microsoft.com/office/drawing/2010/main" val="0"/>
+                                            </a:ext>
+                                          </a:extLst>
+                                        </a:blip>
+                                        <a:stretch>
+                                          <a:fillRect/>
+                                        </a:stretch>
+                                      </pic:blipFill>
+                                      <pic:spPr>
+                                        <a:xfrm>
+                                          <a:off x="0" y="0"/>
+                                          <a:ext cx="2499266" cy="2073600"/>
+                                        </a:xfrm>
+                                        <a:prstGeom prst="rect">
+                                          <a:avLst/>
+                                        </a:prstGeom>
+                                      </pic:spPr>
+                                    </pic:pic>
+                                  </a:graphicData>
+                                </a:graphic>
+                              </wp:inline>
+                            </w:drawing>
+                          </w:r>
+                        </w:ins>
+                      </w:p>
+                      <w:p>
+                        <w:pPr>
+                          <w:pStyle w:val="af"/>
+                          <w:jc w:val="center"/>
+                          <w:rPr>
+                            <w:rFonts w:hint="eastAsia"/>
+                          </w:rPr>
+                          <w:pPrChange w:id="129" w:author="Fan Quan" w:date="2021-02-21T16:33:00Z">
+                            <w:pPr/>
+                          </w:pPrChange>
+                        </w:pPr>
+                        <w:ins w:id="130" w:author="Fan Quan" w:date="2021-02-21T16:33:00Z">
+                          <w:r>
+                            <w:t>图</w:t>
+                          </w:r>
+                          <w:r>
+                            <w:t xml:space="preserve"> </w:t>
+                          </w:r>
+                          <w:r>
+                            <w:fldChar w:fldCharType="begin"/>
+                          </w:r>
+                          <w:r>
+                            <w:instrText xml:space="preserve"> SEQ </w:instrText>
+                          </w:r>
+                          <w:r>
+                            <w:instrText>图</w:instrText>
+                          </w:r>
+                          <w:r>
+                            <w:instrText xml:space="preserve"> \* ARABIC </w:instrText>
+                          </w:r>
+                        </w:ins>
+                        <w:r>
+                          <w:fldChar w:fldCharType="separate"/>
+                        </w:r>
+                        <w:ins w:id="131" w:author="Fan Quan" w:date="2021-02-21T16:33:00Z">
+                          <w:r>
+                            <w:rPr>
+                              <w:noProof/>
+                            </w:rPr>
+                            <w:t>6</w:t>
+                          </w:r>
+                          <w:r>
+                            <w:fldChar w:fldCharType="end"/>
+                          </w:r>
+                          <w:r>
+                            <w:t xml:space="preserve"> </w:t>
+                          </w:r>
+                          <w:r>
+                            <w:t xml:space="preserve">MSX </w:t>
+                          </w:r>
+                          <w:r>
+                            <w:t>平台上的日版《幽灵战士》的横版战斗画面（左侧），以及日版独占的《幽灵战士</w:t>
+                          </w:r>
+                        </w:ins>
+                        <w:ins w:id="132" w:author="Fan Quan" w:date="2021-02-21T16:37:00Z">
+                          <w:r>
+                            <w:rPr>
+                              <w:rFonts w:hint="eastAsia"/>
+                            </w:rPr>
+                            <w:t xml:space="preserve"> </w:t>
+                          </w:r>
+                          <w:r>
+                            <w:t>4</w:t>
+                          </w:r>
+                        </w:ins>
+                        <w:ins w:id="133" w:author="Fan Quan" w:date="2021-02-21T16:33:00Z">
+                          <w:r>
+                            <w:t>》（右侧）</w:t>
+                          </w:r>
+                          <w:r>
+                            <w:rPr>
+                              <w:rFonts w:hint="eastAsia"/>
+                            </w:rPr>
+                            <w:t>。</w:t>
+                          </w:r>
+                        </w:ins>
+                      </w:p>
+                    </w:txbxContent>
+                  </v:textbox>
+                  <w10:wrap type="square" anchorx="margin"/>
+                </v:shape>
+              </w:pict>
+            </mc:Fallback>
+          </mc:AlternateContent>
+        </w:r>
+      </w:ins>
+      <w:r>
+        <w:rPr>
+          <w:rFonts w:hint="eastAsia"/>
+        </w:rPr>
+        <w:t>然而，《幽灵战士》系列中的战斗</w:t>
+      </w:r>
+      <w:ins w:id="134" w:author="Fan Quan" w:date="2021-02-21T16:20:00Z">
+        <w:r>
+          <w:rPr>
+            <w:rFonts w:hint="eastAsia"/>
+          </w:rPr>
+          <w:t>频率</w:t>
+        </w:r>
+      </w:ins>
+      <w:del w:id="135" w:author="Fan Quan" w:date="2021-02-21T16:20:00Z">
+        <w:r>
+          <w:rPr>
+            <w:rFonts w:hint="eastAsia"/>
+          </w:rPr>
+          <w:delText>评率</w:delText>
+        </w:r>
+      </w:del>
+      <w:r>
+        <w:rPr>
+          <w:rFonts w:hint="eastAsia"/>
+        </w:rPr>
+        <w:t>和难度都很高，很少有白给的战斗。游戏采用回合制的战斗方式，</w:t>
+      </w:r>
+      <w:ins w:id="136" w:author="Fan Quan" w:date="2021-02-21T16:20:00Z">
+        <w:r>
+          <w:rPr>
+            <w:rFonts w:hint="eastAsia"/>
+          </w:rPr>
+          <w:t>它</w:t>
+        </w:r>
+      </w:ins>
+      <w:del w:id="137" w:author="Fan Quan" w:date="2021-02-21T16:20:00Z">
+        <w:r>
+          <w:rPr>
+            <w:rFonts w:hint="eastAsia"/>
+          </w:rPr>
+          <w:delText>他</w:delText>
+        </w:r>
+      </w:del>
+      <w:r>
+        <w:rPr>
+          <w:rFonts w:hint="eastAsia"/>
+        </w:rPr>
+        <w:t>的战斗形式与几年后推出的《最终幻想》（</w:t>
       </w:r>
       <w:r>
         <w:rPr>
@@ -1613,7 +3365,55 @@
         <w:rPr>
           <w:rFonts w:hint="eastAsia"/>
         </w:rPr>
-        <w:t>）十分相似。本系列的前两作中的战斗系统是完全相同的，在第三部中对战斗系统进行了加强，加入了远程和部位破坏系统。</w:t>
+        <w:t>）十分相似。本系列</w:t>
+      </w:r>
+      <w:del w:id="138" w:author="Fan Quan" w:date="2021-02-21T16:21:00Z">
+        <w:r>
+          <w:rPr>
+            <w:rFonts w:hint="eastAsia"/>
+          </w:rPr>
+          <w:delText>的</w:delText>
+        </w:r>
+      </w:del>
+      <w:r>
+        <w:rPr>
+          <w:rFonts w:hint="eastAsia"/>
+        </w:rPr>
+        <w:t>前两作</w:t>
+      </w:r>
+      <w:del w:id="139" w:author="Fan Quan" w:date="2021-02-21T16:21:00Z">
+        <w:r>
+          <w:rPr>
+            <w:rFonts w:hint="eastAsia"/>
+          </w:rPr>
+          <w:delText>中</w:delText>
+        </w:r>
+      </w:del>
+      <w:r>
+        <w:rPr>
+          <w:rFonts w:hint="eastAsia"/>
+        </w:rPr>
+        <w:t>的战斗系</w:t>
+      </w:r>
+      <w:r>
+        <w:rPr>
+          <w:rFonts w:hint="eastAsia"/>
+        </w:rPr>
+        <w:t>统是完全相同的，在第三部中对战斗系统进行了加强，加入了远程</w:t>
+      </w:r>
+      <w:ins w:id="140" w:author="Fan Quan" w:date="2021-02-21T16:22:00Z">
+        <w:r>
+          <w:rPr>
+            <w:rFonts w:hint="eastAsia"/>
+          </w:rPr>
+          <w:t>武器</w:t>
+        </w:r>
+      </w:ins>
+      <w:r>
+        <w:rPr>
+          <w:rFonts w:hint="eastAsia"/>
+        </w:rPr>
+        <w:t>和部位破坏系统。</w:t>
       </w:r>
     </w:p>
     <w:p>
@@ -1621,6 +3421,14 @@
         <w:pStyle w:val="-"/>
         <w:ind w:firstLine="420"/>
       </w:pPr>
+      <w:ins w:id="141" w:author="Fan Quan" w:date="2021-02-21T16:22:00Z">
+        <w:r>
+          <w:rPr>
+            <w:rFonts w:hint="eastAsia"/>
+          </w:rPr>
+          <w:t>该</w:t>
+        </w:r>
+      </w:ins>
       <w:r>
         <w:rPr>
           <w:rFonts w:hint="eastAsia"/>
@@ -1631,16 +3439,49 @@
         <w:rPr>
           <w:rFonts w:hint="eastAsia"/>
         </w:rPr>
-        <w:t>特殊事件：比如第一部作品中有一种叫做</w:t>
-      </w:r>
-      <w:r>
-        <w:rPr>
-          <w:rFonts w:hint="eastAsia"/>
-        </w:rPr>
-        <w:t xml:space="preserve"> J</w:t>
-      </w:r>
-      <w:r>
-        <w:t xml:space="preserve">.R.Trolkin </w:t>
+        <w:t>特殊事件：比如第一部</w:t>
+      </w:r>
+      <w:ins w:id="142" w:author="Fan Quan" w:date="2021-02-21T16:22:00Z">
+        <w:r>
+          <w:rPr>
+            <w:rFonts w:hint="eastAsia"/>
+          </w:rPr>
+          <w:t>里</w:t>
+        </w:r>
+      </w:ins>
+      <w:del w:id="143" w:author="Fan Quan" w:date="2021-02-21T16:22:00Z">
+        <w:r>
+          <w:rPr>
+            <w:rFonts w:hint="eastAsia"/>
+          </w:rPr>
+          <w:delText>作品中</w:delText>
+        </w:r>
+      </w:del>
+      <w:r>
+        <w:rPr>
+          <w:rFonts w:hint="eastAsia"/>
+        </w:rPr>
+        <w:t>有一种叫做</w:t>
+      </w:r>
+      <w:r>
+        <w:rPr>
+          <w:rFonts w:hint="eastAsia"/>
+        </w:rPr>
+        <w:t xml:space="preserve"> </w:t>
+      </w:r>
+      <w:proofErr w:type="spellStart"/>
+      <w:r>
+        <w:rPr>
+          <w:rFonts w:hint="eastAsia"/>
+        </w:rPr>
+        <w:t>J</w:t>
+      </w:r>
+      <w:r>
+        <w:t>.R.Trolkin</w:t>
+      </w:r>
+      <w:proofErr w:type="spellEnd"/>
+      <w:r>
+        <w:t xml:space="preserve"> </w:t>
       </w:r>
       <w:r>
         <w:rPr>
@@ -1648,6 +3489,157 @@
         </w:rPr>
         <w:t>的生物，这显然是作者对</w:t>
       </w:r>
+      <w:del w:id="144" w:author="Fan Quan" w:date="2021-02-21T16:22:00Z">
+        <w:r>
+          <w:rPr>
+            <w:rFonts w:hint="eastAsia"/>
+          </w:rPr>
+          <w:delText xml:space="preserve"> </w:delText>
+        </w:r>
+      </w:del>
+      <w:r>
+        <w:rPr>
+          <w:rFonts w:hint="eastAsia"/>
+        </w:rPr>
+        <w:t>约翰</w:t>
+      </w:r>
+      <w:ins w:id="145" w:author="Fan Quan" w:date="2021-02-21T16:22:00Z">
+        <w:r>
+          <w:rPr>
+            <w:rFonts w:hint="eastAsia"/>
+          </w:rPr>
+          <w:t xml:space="preserve"> </w:t>
+        </w:r>
+      </w:ins>
+      <w:r>
+        <w:rPr>
+          <w:rFonts w:hint="eastAsia"/>
+        </w:rPr>
+        <w:t>·</w:t>
+      </w:r>
+      <w:ins w:id="146" w:author="Fan Quan" w:date="2021-02-21T16:22:00Z">
+        <w:r>
+          <w:rPr>
+            <w:rFonts w:hint="eastAsia"/>
+          </w:rPr>
+          <w:t xml:space="preserve"> </w:t>
+        </w:r>
+      </w:ins>
+      <w:r>
+        <w:rPr>
+          <w:rFonts w:hint="eastAsia"/>
+        </w:rPr>
+        <w:t>罗纳德</w:t>
+      </w:r>
+      <w:ins w:id="147" w:author="Fan Quan" w:date="2021-02-21T16:22:00Z">
+        <w:r>
+          <w:rPr>
+            <w:rFonts w:hint="eastAsia"/>
+          </w:rPr>
+          <w:t xml:space="preserve"> </w:t>
+        </w:r>
+      </w:ins>
+      <w:r>
+        <w:rPr>
+          <w:rFonts w:hint="eastAsia"/>
+        </w:rPr>
+        <w:t>·</w:t>
+      </w:r>
+      <w:ins w:id="148" w:author="Fan Quan" w:date="2021-02-21T16:22:00Z">
+        <w:r>
+          <w:rPr>
+            <w:rFonts w:hint="eastAsia"/>
+          </w:rPr>
+          <w:t xml:space="preserve"> </w:t>
+        </w:r>
+      </w:ins>
+      <w:r>
+        <w:rPr>
+          <w:rFonts w:hint="eastAsia"/>
+        </w:rPr>
+        <w:t>瑞尔</w:t>
+      </w:r>
+      <w:ins w:id="149" w:author="Fan Quan" w:date="2021-02-21T16:22:00Z">
+        <w:r>
+          <w:rPr>
+            <w:rFonts w:hint="eastAsia"/>
+          </w:rPr>
+          <w:t xml:space="preserve"> </w:t>
+        </w:r>
+      </w:ins>
+      <w:r>
+        <w:rPr>
+          <w:rFonts w:hint="eastAsia"/>
+        </w:rPr>
+        <w:t>·</w:t>
+      </w:r>
+      <w:ins w:id="150" w:author="Fan Quan" w:date="2021-02-21T16:22:00Z">
+        <w:r>
+          <w:rPr>
+            <w:rFonts w:hint="eastAsia"/>
+          </w:rPr>
+          <w:t xml:space="preserve"> </w:t>
+        </w:r>
+      </w:ins>
+      <w:r>
+        <w:rPr>
+          <w:rFonts w:hint="eastAsia"/>
+        </w:rPr>
+        <w:t>托尔金</w:t>
+      </w:r>
+      <w:ins w:id="151" w:author="Fan Quan" w:date="2021-02-21T16:22:00Z">
+        <w:r>
+          <w:rPr>
+            <w:rFonts w:hint="eastAsia"/>
+          </w:rPr>
+          <w:t>（</w:t>
+        </w:r>
+        <w:r>
+          <w:rPr>
+            <w:rFonts w:hint="eastAsia"/>
+          </w:rPr>
+          <w:t>J.</w:t>
+        </w:r>
+        <w:r>
+          <w:t xml:space="preserve"> </w:t>
+        </w:r>
+        <w:r>
+          <w:rPr>
+            <w:rFonts w:hint="eastAsia"/>
+          </w:rPr>
+          <w:t>R.</w:t>
+        </w:r>
+        <w:r>
+          <w:t xml:space="preserve"> </w:t>
+        </w:r>
+        <w:r>
+          <w:rPr>
+            <w:rFonts w:hint="eastAsia"/>
+          </w:rPr>
+          <w:t>R.</w:t>
+        </w:r>
+        <w:r>
+          <w:t xml:space="preserve"> </w:t>
+        </w:r>
+        <w:r>
+          <w:rPr>
+            <w:rFonts w:hint="eastAsia"/>
+          </w:rPr>
+          <w:t>Tolkien</w:t>
+        </w:r>
+        <w:r>
+          <w:rPr>
+            <w:rFonts w:hint="eastAsia"/>
+          </w:rPr>
+          <w:t>）</w:t>
+        </w:r>
+      </w:ins>
+      <w:r>
+        <w:rPr>
+          <w:rFonts w:hint="eastAsia"/>
+        </w:rPr>
+        <w:t>的致敬。更令人难忘的还是在《幽灵战士</w:t>
+      </w:r>
       <w:r>
         <w:rPr>
           <w:rFonts w:hint="eastAsia"/>
@@ -1655,18 +3647,6 @@
         <w:t xml:space="preserve"> </w:t>
       </w:r>
       <w:r>
-        <w:rPr>
-          <w:rFonts w:hint="eastAsia"/>
-        </w:rPr>
-        <w:t>约翰·罗纳德·瑞尔·托尔金的致敬。更令人难忘的还是在《幽灵战士</w:t>
-      </w:r>
-      <w:r>
-        <w:rPr>
-          <w:rFonts w:hint="eastAsia"/>
-        </w:rPr>
-        <w:t xml:space="preserve"> </w:t>
-      </w:r>
-      <w:r>
         <w:t>2</w:t>
       </w:r>
       <w:r>
@@ -1688,19 +3668,97 @@
         <w:rPr>
           <w:rFonts w:hint="eastAsia"/>
         </w:rPr>
-        <w:t>）中登场的冥王的仆人们：</w:t>
-      </w:r>
-      <w:r>
-        <w:rPr>
-          <w:rFonts w:hint="eastAsia"/>
-        </w:rPr>
-        <w:t xml:space="preserve"> </w:t>
-      </w:r>
-      <w:r>
-        <w:rPr>
-          <w:rFonts w:hint="eastAsia"/>
-        </w:rPr>
-        <w:t>被冥王当做宠物的九只强大的独特猛兽。</w:t>
+        <w:t>）中登场的冥王的仆人们</w:t>
+      </w:r>
+      <w:del w:id="152" w:author="Fan Quan" w:date="2021-02-21T16:23:00Z">
+        <w:r>
+          <w:rPr>
+            <w:rFonts w:hint="eastAsia"/>
+          </w:rPr>
+          <w:delText>：</w:delText>
+        </w:r>
+      </w:del>
+      <w:ins w:id="153" w:author="Fan Quan" w:date="2021-02-21T16:23:00Z">
+        <w:r>
+          <w:rPr>
+            <w:rFonts w:hint="eastAsia"/>
+          </w:rPr>
+          <w:t>（</w:t>
+        </w:r>
+      </w:ins>
+      <w:ins w:id="154" w:author="Fan Quan" w:date="2021-02-21T16:24:00Z">
+        <w:r>
+          <w:rPr>
+            <w:rFonts w:hint="eastAsia"/>
+          </w:rPr>
+          <w:t>Pluto</w:t>
+        </w:r>
+        <w:r>
+          <w:t>’</w:t>
+        </w:r>
+        <w:r>
+          <w:rPr>
+            <w:rFonts w:hint="eastAsia"/>
+          </w:rPr>
+          <w:t>s</w:t>
+        </w:r>
+        <w:r>
+          <w:t xml:space="preserve"> </w:t>
+        </w:r>
+        <w:r>
+          <w:rPr>
+            <w:rFonts w:hint="eastAsia"/>
+          </w:rPr>
+          <w:t>Minions</w:t>
+        </w:r>
+        <w:r>
+          <w:rPr>
+            <w:rFonts w:hint="eastAsia"/>
+          </w:rPr>
+          <w:t>），他们是</w:t>
+        </w:r>
+      </w:ins>
+      <w:del w:id="155" w:author="Fan Quan" w:date="2021-02-21T16:23:00Z">
+        <w:r>
+          <w:rPr>
+            <w:rFonts w:hint="eastAsia"/>
+          </w:rPr>
+          <w:delText xml:space="preserve"> </w:delText>
+        </w:r>
+      </w:del>
+      <w:r>
+        <w:rPr>
+          <w:rFonts w:hint="eastAsia"/>
+        </w:rPr>
+        <w:t>被冥王当做宠物的九只强大</w:t>
+      </w:r>
+      <w:del w:id="156" w:author="Fan Quan" w:date="2021-02-21T16:24:00Z">
+        <w:r>
+          <w:rPr>
+            <w:rFonts w:hint="eastAsia"/>
+          </w:rPr>
+          <w:delText>的</w:delText>
+        </w:r>
+      </w:del>
+      <w:r>
+        <w:rPr>
+          <w:rFonts w:hint="eastAsia"/>
+        </w:rPr>
+        <w:t>独特</w:t>
+      </w:r>
+      <w:ins w:id="157" w:author="Fan Quan" w:date="2021-02-21T16:24:00Z">
+        <w:r>
+          <w:rPr>
+            <w:rFonts w:hint="eastAsia"/>
+          </w:rPr>
+          <w:t>的</w:t>
+        </w:r>
+      </w:ins>
+      <w:r>
+        <w:rPr>
+          <w:rFonts w:hint="eastAsia"/>
+        </w:rPr>
+        <w:t>猛兽。</w:t>
       </w:r>
     </w:p>
     <w:p>
@@ -1712,7 +3770,29 @@
         <w:rPr>
           <w:rFonts w:hint="eastAsia"/>
         </w:rPr>
-        <w:t>经历了这一切之后，万江将会在《幽灵战士</w:t>
+        <w:t>经历了这一切之后，</w:t>
+      </w:r>
+      <w:ins w:id="158" w:author="Fan Quan" w:date="2021-02-21T16:25:00Z">
+        <w:r>
+          <w:rPr>
+            <w:rFonts w:hint="eastAsia"/>
+          </w:rPr>
+          <w:t>玩家</w:t>
+        </w:r>
+      </w:ins>
+      <w:del w:id="159" w:author="Fan Quan" w:date="2021-02-21T16:25:00Z">
+        <w:r>
+          <w:rPr>
+            <w:rFonts w:hint="eastAsia"/>
+          </w:rPr>
+          <w:delText>万江</w:delText>
+        </w:r>
+      </w:del>
+      <w:r>
+        <w:rPr>
+          <w:rFonts w:hint="eastAsia"/>
+        </w:rPr>
+        <w:t>将会在《幽灵战士</w:t>
       </w:r>
       <w:r>
         <w:rPr>
@@ -1742,143 +3822,76 @@
         <w:rPr>
           <w:rFonts w:hint="eastAsia"/>
         </w:rPr>
-        <w:t>）中与</w:t>
-      </w:r>
-      <w:r>
-        <w:rPr>
-          <w:rFonts w:hint="eastAsia"/>
-        </w:rPr>
-        <w:t>尼科德穆斯</w:t>
-      </w:r>
-      <w:r>
-        <w:rPr>
-          <w:rFonts w:hint="eastAsia"/>
-        </w:rPr>
-        <w:t>进行最终对决。尽管本系列中大多数的剧情都是循序渐进的，但是在最终战开打前，玩家们可以选择：他们是应该消灭</w:t>
-      </w:r>
-      <w:r>
-        <w:rPr>
-          <w:rFonts w:hint="eastAsia"/>
-        </w:rPr>
-        <w:t>尼科德穆斯</w:t>
-      </w:r>
-      <w:r>
-        <w:rPr>
-          <w:rFonts w:hint="eastAsia"/>
-        </w:rPr>
-        <w:t>，被宙斯封为英雄；还是应该被判伍德领主，成为冥王的帮凶呢？这一切都将由玩家来决定。</w:t>
+        <w:t>）中与尼科德穆斯进行最终对决。尽管本系列中大多数的剧情都是循序渐进的，但是在最终战开打前，玩家们可以选择</w:t>
+      </w:r>
+      <w:del w:id="160" w:author="Fan Quan" w:date="2021-02-21T16:25:00Z">
+        <w:r>
+          <w:rPr>
+            <w:rFonts w:hint="eastAsia"/>
+          </w:rPr>
+          <w:delText>：他们</w:delText>
+        </w:r>
+      </w:del>
+      <w:r>
+        <w:rPr>
+          <w:rFonts w:hint="eastAsia"/>
+        </w:rPr>
+        <w:t>是应该消灭尼科德穆斯，被宙斯封为英雄；还是应该</w:t>
+      </w:r>
+      <w:ins w:id="161" w:author="Fan Quan" w:date="2021-02-21T16:25:00Z">
+        <w:r>
+          <w:rPr>
+            <w:rFonts w:hint="eastAsia"/>
+          </w:rPr>
+          <w:t>背叛</w:t>
+        </w:r>
+      </w:ins>
+      <w:del w:id="162" w:author="Fan Quan" w:date="2021-02-21T16:25:00Z">
+        <w:r>
+          <w:rPr>
+            <w:rFonts w:hint="eastAsia"/>
+          </w:rPr>
+          <w:delText>被判</w:delText>
+        </w:r>
+      </w:del>
+      <w:r>
+        <w:rPr>
+          <w:rFonts w:hint="eastAsia"/>
+        </w:rPr>
+        <w:t>伍德领主，成为冥王的帮凶呢？这一切都将由玩家来决定。</w:t>
       </w:r>
     </w:p>
     <w:p>
       <w:pPr>
         <w:pStyle w:val="-"/>
-        <w:ind w:firstLine="420"/>
+        <w:ind w:firstLineChars="95" w:firstLine="199"/>
+        <w:rPr>
+          <w:ins w:id="163" w:author="Fan Quan" w:date="2021-02-21T16:26:00Z"/>
+        </w:rPr>
+        <w:sectPr>
+          <w:headerReference w:type="default" r:id="rId19"/>
+          <w:footerReference w:type="default" r:id="rId20"/>
+          <w:type w:val="continuous"/>
+          <w:pgSz w:w="11906" w:h="16838"/>
+          <w:pgMar w:top="1440" w:right="1080" w:bottom="1440" w:left="1080" w:header="567" w:footer="567" w:gutter="0"/>
+          <w:cols w:num="2" w:space="425"/>
+          <w:docGrid w:type="lines" w:linePitch="312"/>
+          <w15:footnoteColumns w:val="1"/>
+        </w:sectPr>
+        <w:pPrChange w:id="164" w:author="Fan Quan" w:date="2021-02-21T16:33:00Z">
+          <w:pPr>
+            <w:pStyle w:val="-"/>
+            <w:ind w:firstLine="420"/>
+          </w:pPr>
+        </w:pPrChange>
       </w:pPr>
     </w:p>
     <w:p>
       <w:pPr>
         <w:pStyle w:val="-"/>
         <w:ind w:firstLine="420"/>
-      </w:pPr>
-      <w:r>
-        <w:rPr>
-          <w:rFonts w:hint="eastAsia"/>
-        </w:rPr>
-        <w:t>日版游戏</w:t>
-      </w:r>
-    </w:p>
-    <w:p>
-      <w:pPr>
-        <w:pStyle w:val="-"/>
-        <w:ind w:firstLine="420"/>
-      </w:pPr>
-      <w:r>
-        <w:rPr>
-          <w:rFonts w:hint="eastAsia"/>
-        </w:rPr>
-        <w:t>《幽灵战士》系列由日本公司</w:t>
-      </w:r>
-      <w:r>
-        <w:rPr>
-          <w:rFonts w:hint="eastAsia"/>
-        </w:rPr>
-        <w:t xml:space="preserve"> Star</w:t>
-      </w:r>
-      <w:r>
-        <w:t xml:space="preserve"> </w:t>
-      </w:r>
-      <w:r>
-        <w:rPr>
-          <w:rFonts w:hint="eastAsia"/>
-        </w:rPr>
-        <w:t>Craft</w:t>
-      </w:r>
-      <w:r>
-        <w:t xml:space="preserve"> </w:t>
-      </w:r>
-      <w:r>
-        <w:rPr>
-          <w:rFonts w:hint="eastAsia"/>
-        </w:rPr>
-        <w:t>Inc</w:t>
-      </w:r>
-      <w:r>
-        <w:t xml:space="preserve"> </w:t>
-      </w:r>
-      <w:r>
-        <w:rPr>
-          <w:rFonts w:hint="eastAsia"/>
-        </w:rPr>
-        <w:t>引进，他们在游戏中做出了不少改动：例如改变了美术风格，并使用了横版战斗画面。游戏在日本取得了成功，随后温斯顿·伍德于</w:t>
-      </w:r>
-      <w:r>
-        <w:t xml:space="preserve"> 1991 </w:t>
-      </w:r>
-      <w:r>
-        <w:rPr>
-          <w:rFonts w:hint="eastAsia"/>
-        </w:rPr>
-        <w:t>年前往日本开发了《幽灵战士</w:t>
-      </w:r>
-      <w:r>
-        <w:t xml:space="preserve"> 4</w:t>
-      </w:r>
-      <w:r>
-        <w:rPr>
-          <w:rFonts w:hint="eastAsia"/>
-        </w:rPr>
-        <w:t>：英雄诞生》（</w:t>
-      </w:r>
-      <w:r>
-        <w:rPr>
-          <w:rFonts w:hint="eastAsia"/>
-        </w:rPr>
-        <w:t>Phantasie</w:t>
-      </w:r>
-      <w:r>
-        <w:t xml:space="preserve"> </w:t>
-      </w:r>
-      <w:r>
-        <w:rPr>
-          <w:rFonts w:hint="eastAsia"/>
-        </w:rPr>
-        <w:t>IV</w:t>
-      </w:r>
-      <w:r>
-        <w:t>: Birth of Heroes</w:t>
-      </w:r>
-      <w:r>
-        <w:rPr>
-          <w:rFonts w:hint="eastAsia"/>
-        </w:rPr>
-        <w:t>），但这一部至今仍未在西方发行。</w:t>
-      </w:r>
-    </w:p>
-    <w:p>
-      <w:pPr>
-        <w:pStyle w:val="-"/>
-        <w:ind w:firstLine="420"/>
-        <w:rPr>
+        <w:rPr>
+          <w:del w:id="165" w:author="Fan Quan" w:date="2021-02-21T16:33:00Z"/>
           <w:rFonts w:hint="eastAsia"/>
         </w:rPr>
       </w:pPr>
@@ -1887,194 +3900,366 @@
       <w:pPr>
         <w:pStyle w:val="-"/>
         <w:ind w:firstLineChars="0" w:firstLine="0"/>
+        <w:rPr>
+          <w:del w:id="166" w:author="Fan Quan" w:date="2021-02-21T16:33:00Z"/>
+          <w:b/>
+          <w:bCs/>
+          <w:rPrChange w:id="167" w:author="Fan Quan" w:date="2021-02-21T16:26:00Z">
+            <w:rPr>
+              <w:del w:id="168" w:author="Fan Quan" w:date="2021-02-21T16:33:00Z"/>
+            </w:rPr>
+          </w:rPrChange>
+        </w:rPr>
+        <w:pPrChange w:id="169" w:author="Fan Quan" w:date="2021-02-21T16:33:00Z">
+          <w:pPr>
+            <w:pStyle w:val="-"/>
+            <w:ind w:firstLine="420"/>
+          </w:pPr>
+        </w:pPrChange>
       </w:pPr>
-      <w:r>
-        <w:rPr>
-          <w:rFonts w:hint="eastAsia"/>
-          <w:noProof/>
-        </w:rPr>
-        <w:drawing>
-          <wp:inline distT="0" distB="0" distL="0" distR="0" wp14:anchorId="247BD171" wp14:editId="4463AEBC">
-            <wp:extent cx="1466850" cy="1102814"/>
-            <wp:effectExtent l="0" t="0" r="0" b="2540"/>
-            <wp:docPr id="13" name="图片 13"/>
-            <wp:cNvGraphicFramePr>
-              <a:graphicFrameLocks xmlns:a="http://schemas.openxmlformats.org/drawingml/2006/main" noChangeAspect="1"/>
-            </wp:cNvGraphicFramePr>
-            <a:graphic xmlns:a="http://schemas.openxmlformats.org/drawingml/2006/main">
-              <a:graphicData uri="http://schemas.openxmlformats.org/drawingml/2006/picture">
-                <pic:pic xmlns:pic="http://schemas.openxmlformats.org/drawingml/2006/picture">
-                  <pic:nvPicPr>
-                    <pic:cNvPr id="13" name="图片 13"/>
-                    <pic:cNvPicPr/>
-                  </pic:nvPicPr>
-                  <pic:blipFill>
-                    <a:blip r:embed="rId17">
-                      <a:extLst>
-                        <a:ext uri="{28A0092B-C50C-407E-A947-70E740481C1C}">
-                          <a14:useLocalDpi xmlns:a14="http://schemas.microsoft.com/office/drawing/2010/main" val="0"/>
-                        </a:ext>
-                      </a:extLst>
-                    </a:blip>
-                    <a:stretch>
-                      <a:fillRect/>
-                    </a:stretch>
-                  </pic:blipFill>
-                  <pic:spPr>
-                    <a:xfrm>
-                      <a:off x="0" y="0"/>
-                      <a:ext cx="1468134" cy="1103779"/>
-                    </a:xfrm>
-                    <a:prstGeom prst="rect">
-                      <a:avLst/>
-                    </a:prstGeom>
-                  </pic:spPr>
-                </pic:pic>
-              </a:graphicData>
-            </a:graphic>
-          </wp:inline>
-        </w:drawing>
-      </w:r>
-      <w:r>
-        <w:rPr>
-          <w:rFonts w:hint="eastAsia"/>
-          <w:noProof/>
-        </w:rPr>
-        <w:drawing>
-          <wp:inline distT="0" distB="0" distL="0" distR="0" wp14:anchorId="33018CB9" wp14:editId="6D40E052">
-            <wp:extent cx="1332180" cy="1105288"/>
-            <wp:effectExtent l="0" t="0" r="1905" b="0"/>
-            <wp:docPr id="14" name="图片 14"/>
-            <wp:cNvGraphicFramePr>
-              <a:graphicFrameLocks xmlns:a="http://schemas.openxmlformats.org/drawingml/2006/main" noChangeAspect="1"/>
-            </wp:cNvGraphicFramePr>
-            <a:graphic xmlns:a="http://schemas.openxmlformats.org/drawingml/2006/main">
-              <a:graphicData uri="http://schemas.openxmlformats.org/drawingml/2006/picture">
-                <pic:pic xmlns:pic="http://schemas.openxmlformats.org/drawingml/2006/picture">
-                  <pic:nvPicPr>
-                    <pic:cNvPr id="14" name="图片 14"/>
-                    <pic:cNvPicPr/>
-                  </pic:nvPicPr>
-                  <pic:blipFill>
-                    <a:blip r:embed="rId18">
-                      <a:extLst>
-                        <a:ext uri="{28A0092B-C50C-407E-A947-70E740481C1C}">
-                          <a14:useLocalDpi xmlns:a14="http://schemas.microsoft.com/office/drawing/2010/main" val="0"/>
-                        </a:ext>
-                      </a:extLst>
-                    </a:blip>
-                    <a:stretch>
-                      <a:fillRect/>
-                    </a:stretch>
-                  </pic:blipFill>
-                  <pic:spPr>
-                    <a:xfrm>
-                      <a:off x="0" y="0"/>
-                      <a:ext cx="1344021" cy="1115112"/>
-                    </a:xfrm>
-                    <a:prstGeom prst="rect">
-                      <a:avLst/>
-                    </a:prstGeom>
-                  </pic:spPr>
-                </pic:pic>
-              </a:graphicData>
-            </a:graphic>
-          </wp:inline>
-        </w:drawing>
-      </w:r>
+      <w:del w:id="170" w:author="Fan Quan" w:date="2021-02-21T16:33:00Z">
+        <w:r>
+          <w:rPr>
+            <w:rFonts w:hint="eastAsia"/>
+            <w:b/>
+            <w:bCs/>
+            <w:rPrChange w:id="171" w:author="Fan Quan" w:date="2021-02-21T16:26:00Z">
+              <w:rPr>
+                <w:rFonts w:hint="eastAsia"/>
+              </w:rPr>
+            </w:rPrChange>
+          </w:rPr>
+          <w:delText>日版游戏</w:delText>
+        </w:r>
+      </w:del>
     </w:p>
     <w:p>
       <w:pPr>
-        <w:pStyle w:val="af"/>
-        <w:rPr>
-          <w:rFonts w:hint="eastAsia"/>
-        </w:rPr>
+        <w:pStyle w:val="-"/>
+        <w:ind w:firstLineChars="0" w:firstLine="0"/>
+        <w:rPr>
+          <w:del w:id="172" w:author="Fan Quan" w:date="2021-02-21T16:33:00Z"/>
+        </w:rPr>
+        <w:pPrChange w:id="173" w:author="Fan Quan" w:date="2021-02-21T16:33:00Z">
+          <w:pPr>
+            <w:pStyle w:val="-"/>
+            <w:ind w:firstLine="420"/>
+          </w:pPr>
+        </w:pPrChange>
       </w:pPr>
-      <w:r>
-        <w:rPr>
-          <w:rFonts w:hint="eastAsia"/>
-        </w:rPr>
-        <w:t>图</w:t>
-      </w:r>
-      <w:r>
-        <w:rPr>
-          <w:rFonts w:hint="eastAsia"/>
-        </w:rPr>
-        <w:t xml:space="preserve"> </w:t>
-      </w:r>
-      <w:r>
-        <w:fldChar w:fldCharType="begin"/>
-      </w:r>
-      <w:r>
-        <w:instrText xml:space="preserve"> </w:instrText>
-      </w:r>
-      <w:r>
-        <w:rPr>
-          <w:rFonts w:hint="eastAsia"/>
-        </w:rPr>
-        <w:instrText xml:space="preserve">SEQ </w:instrText>
-      </w:r>
-      <w:r>
-        <w:rPr>
-          <w:rFonts w:hint="eastAsia"/>
-        </w:rPr>
-        <w:instrText>图</w:instrText>
-      </w:r>
-      <w:r>
-        <w:rPr>
-          <w:rFonts w:hint="eastAsia"/>
-        </w:rPr>
-        <w:instrText xml:space="preserve"> \* ARABIC</w:instrText>
-      </w:r>
-      <w:r>
-        <w:instrText xml:space="preserve"> </w:instrText>
-      </w:r>
-      <w:r>
-        <w:fldChar w:fldCharType="separate"/>
-      </w:r>
-      <w:r>
-        <w:rPr>
-          <w:noProof/>
-        </w:rPr>
-        <w:t>6</w:t>
-      </w:r>
-      <w:r>
-        <w:fldChar w:fldCharType="end"/>
-      </w:r>
-      <w:r>
-        <w:t xml:space="preserve"> </w:t>
-      </w:r>
-      <w:r>
-        <w:rPr>
-          <w:rFonts w:hint="eastAsia"/>
-        </w:rPr>
-        <w:t>MSX</w:t>
-      </w:r>
-      <w:r>
-        <w:t xml:space="preserve"> </w:t>
-      </w:r>
-      <w:r>
-        <w:rPr>
-          <w:rFonts w:hint="eastAsia"/>
-        </w:rPr>
-        <w:t>平台上的日版</w:t>
-      </w:r>
-      <w:r>
-        <w:rPr>
-          <w:rFonts w:hint="eastAsia"/>
-        </w:rPr>
-        <w:t>《幽灵战士》的横版战斗画面（左侧），以及日版独占的《幽灵战士》（右侧）。</w:t>
-      </w:r>
+      <w:del w:id="174" w:author="Fan Quan" w:date="2021-02-21T16:33:00Z">
+        <w:r>
+          <w:rPr>
+            <w:rFonts w:hint="eastAsia"/>
+          </w:rPr>
+          <w:delText>《幽灵战士》系列由日本公司</w:delText>
+        </w:r>
+        <w:r>
+          <w:rPr>
+            <w:rFonts w:hint="eastAsia"/>
+          </w:rPr>
+          <w:delText xml:space="preserve"> Star</w:delText>
+        </w:r>
+        <w:r>
+          <w:delText xml:space="preserve"> </w:delText>
+        </w:r>
+        <w:r>
+          <w:rPr>
+            <w:rFonts w:hint="eastAsia"/>
+          </w:rPr>
+          <w:delText>Craft</w:delText>
+        </w:r>
+        <w:r>
+          <w:delText xml:space="preserve"> </w:delText>
+        </w:r>
+        <w:r>
+          <w:rPr>
+            <w:rFonts w:hint="eastAsia"/>
+          </w:rPr>
+          <w:delText>Inc</w:delText>
+        </w:r>
+        <w:r>
+          <w:delText xml:space="preserve"> </w:delText>
+        </w:r>
+        <w:r>
+          <w:rPr>
+            <w:rFonts w:hint="eastAsia"/>
+          </w:rPr>
+          <w:delText>引进，他们在游戏中做出了不少改动：例如改变了美术风格，并使用了横版战斗画面。游戏在日本取得了成功，随后温斯顿·伍德于</w:delText>
+        </w:r>
+        <w:r>
+          <w:delText xml:space="preserve"> 1991 </w:delText>
+        </w:r>
+        <w:r>
+          <w:rPr>
+            <w:rFonts w:hint="eastAsia"/>
+          </w:rPr>
+          <w:delText>年前往日本开发了《幽灵战士</w:delText>
+        </w:r>
+        <w:r>
+          <w:delText xml:space="preserve"> 4</w:delText>
+        </w:r>
+        <w:r>
+          <w:rPr>
+            <w:rFonts w:hint="eastAsia"/>
+          </w:rPr>
+          <w:delText>：英雄诞生》（</w:delText>
+        </w:r>
+        <w:r>
+          <w:rPr>
+            <w:rFonts w:hint="eastAsia"/>
+          </w:rPr>
+          <w:delText>Phantasie</w:delText>
+        </w:r>
+        <w:r>
+          <w:delText xml:space="preserve"> </w:delText>
+        </w:r>
+        <w:r>
+          <w:rPr>
+            <w:rFonts w:hint="eastAsia"/>
+          </w:rPr>
+          <w:delText>IV</w:delText>
+        </w:r>
+        <w:r>
+          <w:delText>: Birth of Heroes</w:delText>
+        </w:r>
+        <w:r>
+          <w:rPr>
+            <w:rFonts w:hint="eastAsia"/>
+          </w:rPr>
+          <w:delText>），但这一部至今仍未在西方发行。</w:delText>
+        </w:r>
+      </w:del>
+    </w:p>
+    <w:p>
+      <w:pPr>
+        <w:pStyle w:val="-"/>
+        <w:ind w:firstLineChars="0" w:firstLine="0"/>
+        <w:rPr>
+          <w:del w:id="175" w:author="Fan Quan" w:date="2021-02-21T16:34:00Z"/>
+        </w:rPr>
+        <w:pPrChange w:id="176" w:author="Fan Quan" w:date="2021-02-21T16:33:00Z">
+          <w:pPr>
+            <w:pStyle w:val="-"/>
+            <w:ind w:firstLine="420"/>
+          </w:pPr>
+        </w:pPrChange>
+      </w:pPr>
+    </w:p>
+    <w:p>
+      <w:pPr>
+        <w:pStyle w:val="-"/>
+        <w:ind w:firstLineChars="0" w:firstLine="0"/>
+        <w:jc w:val="center"/>
+        <w:rPr>
+          <w:del w:id="177" w:author="Fan Quan" w:date="2021-02-21T16:33:00Z"/>
+        </w:rPr>
+        <w:pPrChange w:id="178" w:author="Fan Quan" w:date="2021-02-21T16:33:00Z">
+          <w:pPr>
+            <w:pStyle w:val="-"/>
+            <w:ind w:firstLineChars="0" w:firstLine="0"/>
+          </w:pPr>
+        </w:pPrChange>
+      </w:pPr>
+      <w:del w:id="179" w:author="Fan Quan" w:date="2021-02-21T16:32:00Z">
+        <w:r>
+          <w:rPr>
+            <w:rFonts w:hint="eastAsia"/>
+            <w:noProof/>
+          </w:rPr>
+          <w:drawing>
+            <wp:inline distT="0" distB="0" distL="0" distR="0" wp14:anchorId="247BD171" wp14:editId="793E35AD">
+              <wp:extent cx="2955600" cy="2222093"/>
+              <wp:effectExtent l="0" t="0" r="0" b="6985"/>
+              <wp:docPr id="13" name="图片 13"/>
+              <wp:cNvGraphicFramePr>
+                <a:graphicFrameLocks xmlns:a="http://schemas.openxmlformats.org/drawingml/2006/main" noChangeAspect="1"/>
+              </wp:cNvGraphicFramePr>
+              <a:graphic xmlns:a="http://schemas.openxmlformats.org/drawingml/2006/main">
+                <a:graphicData uri="http://schemas.openxmlformats.org/drawingml/2006/picture">
+                  <pic:pic xmlns:pic="http://schemas.openxmlformats.org/drawingml/2006/picture">
+                    <pic:nvPicPr>
+                      <pic:cNvPr id="13" name="图片 13"/>
+                      <pic:cNvPicPr/>
+                    </pic:nvPicPr>
+                    <pic:blipFill>
+                      <a:blip r:embed="rId17">
+                        <a:extLst>
+                          <a:ext uri="{28A0092B-C50C-407E-A947-70E740481C1C}">
+                            <a14:useLocalDpi xmlns:a14="http://schemas.microsoft.com/office/drawing/2010/main" val="0"/>
+                          </a:ext>
+                        </a:extLst>
+                      </a:blip>
+                      <a:stretch>
+                        <a:fillRect/>
+                      </a:stretch>
+                    </pic:blipFill>
+                    <pic:spPr>
+                      <a:xfrm>
+                        <a:off x="0" y="0"/>
+                        <a:ext cx="2955600" cy="2222093"/>
+                      </a:xfrm>
+                      <a:prstGeom prst="rect">
+                        <a:avLst/>
+                      </a:prstGeom>
+                    </pic:spPr>
+                  </pic:pic>
+                </a:graphicData>
+              </a:graphic>
+            </wp:inline>
+          </w:drawing>
+        </w:r>
+        <w:r>
+          <w:rPr>
+            <w:rFonts w:hint="eastAsia"/>
+            <w:noProof/>
+          </w:rPr>
+          <w:drawing>
+            <wp:inline distT="0" distB="0" distL="0" distR="0" wp14:anchorId="33018CB9" wp14:editId="3C55361E">
+              <wp:extent cx="2677165" cy="2221200"/>
+              <wp:effectExtent l="0" t="0" r="0" b="8255"/>
+              <wp:docPr id="14" name="图片 14"/>
+              <wp:cNvGraphicFramePr>
+                <a:graphicFrameLocks xmlns:a="http://schemas.openxmlformats.org/drawingml/2006/main" noChangeAspect="1"/>
+              </wp:cNvGraphicFramePr>
+              <a:graphic xmlns:a="http://schemas.openxmlformats.org/drawingml/2006/main">
+                <a:graphicData uri="http://schemas.openxmlformats.org/drawingml/2006/picture">
+                  <pic:pic xmlns:pic="http://schemas.openxmlformats.org/drawingml/2006/picture">
+                    <pic:nvPicPr>
+                      <pic:cNvPr id="14" name="图片 14"/>
+                      <pic:cNvPicPr/>
+                    </pic:nvPicPr>
+                    <pic:blipFill>
+                      <a:blip r:embed="rId18">
+                        <a:extLst>
+                          <a:ext uri="{28A0092B-C50C-407E-A947-70E740481C1C}">
+                            <a14:useLocalDpi xmlns:a14="http://schemas.microsoft.com/office/drawing/2010/main" val="0"/>
+                          </a:ext>
+                        </a:extLst>
+                      </a:blip>
+                      <a:stretch>
+                        <a:fillRect/>
+                      </a:stretch>
+                    </pic:blipFill>
+                    <pic:spPr>
+                      <a:xfrm>
+                        <a:off x="0" y="0"/>
+                        <a:ext cx="2677165" cy="2221200"/>
+                      </a:xfrm>
+                      <a:prstGeom prst="rect">
+                        <a:avLst/>
+                      </a:prstGeom>
+                    </pic:spPr>
+                  </pic:pic>
+                </a:graphicData>
+              </a:graphic>
+            </wp:inline>
+          </w:drawing>
+        </w:r>
+      </w:del>
+    </w:p>
+    <w:p>
+      <w:pPr>
+        <w:pStyle w:val="-"/>
+        <w:ind w:firstLineChars="0" w:firstLine="0"/>
+        <w:jc w:val="center"/>
+        <w:pPrChange w:id="180" w:author="Fan Quan" w:date="2021-02-21T16:33:00Z">
+          <w:pPr>
+            <w:pStyle w:val="af"/>
+          </w:pPr>
+        </w:pPrChange>
+      </w:pPr>
+      <w:del w:id="181" w:author="Fan Quan" w:date="2021-02-21T16:32:00Z">
+        <w:r>
+          <w:rPr>
+            <w:rFonts w:hint="eastAsia"/>
+          </w:rPr>
+          <w:delText>图</w:delText>
+        </w:r>
+        <w:r>
+          <w:rPr>
+            <w:rFonts w:hint="eastAsia"/>
+          </w:rPr>
+          <w:delText xml:space="preserve"> </w:delText>
+        </w:r>
+        <w:r>
+          <w:fldChar w:fldCharType="begin"/>
+        </w:r>
+        <w:r>
+          <w:delInstrText xml:space="preserve"> </w:delInstrText>
+        </w:r>
+        <w:r>
+          <w:rPr>
+            <w:rFonts w:hint="eastAsia"/>
+          </w:rPr>
+          <w:delInstrText xml:space="preserve">SEQ </w:delInstrText>
+        </w:r>
+        <w:r>
+          <w:rPr>
+            <w:rFonts w:hint="eastAsia"/>
+          </w:rPr>
+          <w:delInstrText>图</w:delInstrText>
+        </w:r>
+        <w:r>
+          <w:rPr>
+            <w:rFonts w:hint="eastAsia"/>
+          </w:rPr>
+          <w:delInstrText xml:space="preserve"> \* ARABIC</w:delInstrText>
+        </w:r>
+        <w:r>
+          <w:delInstrText xml:space="preserve"> </w:delInstrText>
+        </w:r>
+        <w:r>
+          <w:fldChar w:fldCharType="separate"/>
+        </w:r>
+        <w:r>
+          <w:rPr>
+            <w:noProof/>
+          </w:rPr>
+          <w:delText>6</w:delText>
+        </w:r>
+        <w:r>
+          <w:fldChar w:fldCharType="end"/>
+        </w:r>
+        <w:r>
+          <w:delText xml:space="preserve"> </w:delText>
+        </w:r>
+        <w:r>
+          <w:rPr>
+            <w:rFonts w:hint="eastAsia"/>
+          </w:rPr>
+          <w:delText>MSX</w:delText>
+        </w:r>
+        <w:r>
+          <w:delText xml:space="preserve"> </w:delText>
+        </w:r>
+        <w:r>
+          <w:rPr>
+            <w:rFonts w:hint="eastAsia"/>
+          </w:rPr>
+          <w:delText>平台上的日版</w:delText>
+        </w:r>
+        <w:r>
+          <w:rPr>
+            <w:rFonts w:hint="eastAsia"/>
+          </w:rPr>
+          <w:delText>《幽灵战士》的横版战斗画面（左侧），以及日版独占的《幽灵战士》（右侧）。</w:delText>
+        </w:r>
+      </w:del>
     </w:p>
     <w:sectPr>
-      <w:headerReference w:type="default" r:id="rId19"/>
-      <w:footerReference w:type="default" r:id="rId20"/>
       <w:type w:val="continuous"/>
       <w:pgSz w:w="11906" w:h="16838"/>
       <w:pgMar w:top="1440" w:right="1080" w:bottom="1440" w:left="1080" w:header="567" w:footer="567" w:gutter="0"/>
-      <w:cols w:num="2" w:space="425"/>
+      <w:cols w:num="1" w:space="425"/>
       <w:docGrid w:type="lines" w:linePitch="312"/>
       <w15:footnoteColumns w:val="1"/>
+      <w:sectPrChange w:id="182" w:author="Fan Quan" w:date="2021-02-21T16:26:00Z">
+        <w:sectPr>
+          <w:pgMar w:top="1440" w:right="1080" w:bottom="1440" w:left="1080" w:header="567" w:footer="567" w:gutter="0"/>
+          <w:cols w:num="2"/>
+        </w:sectPr>
+      </w:sectPrChange>
     </w:sectPr>
   </w:body>
 </w:document>
@@ -2169,6 +4354,68 @@
       <w:r>
         <w:continuationSeparator/>
       </w:r>
+    </w:p>
+  </w:footnote>
+  <w:footnote w:id="1">
+    <w:p>
+      <w:pPr>
+        <w:pStyle w:val="a7"/>
+      </w:pPr>
+      <w:ins w:id="20" w:author="Fan Quan" w:date="2021-02-21T16:04:00Z">
+        <w:r>
+          <w:rPr>
+            <w:rStyle w:val="a9"/>
+          </w:rPr>
+          <w:footnoteRef/>
+        </w:r>
+        <w:r>
+          <w:t xml:space="preserve"> </w:t>
+        </w:r>
+        <w:r>
+          <w:rPr>
+            <w:rFonts w:hint="eastAsia"/>
+          </w:rPr>
+          <w:t>在</w:t>
+        </w:r>
+        <w:r>
+          <w:t xml:space="preserve"> 2013 年的采访中，温斯顿·伍德透漏自己正在利用空闲的时间开发《幽灵战士 5》（Phantasie V）。然而，2014 年该项目却因为资金问题被搁置。</w:t>
+        </w:r>
+      </w:ins>
+    </w:p>
+  </w:footnote>
+  <w:footnote w:id="2">
+    <w:p>
+      <w:pPr>
+        <w:pStyle w:val="a7"/>
+        <w:rPr>
+          <w:rFonts w:hint="eastAsia"/>
+        </w:rPr>
+      </w:pPr>
+      <w:ins w:id="31" w:author="Fan Quan" w:date="2021-02-21T16:10:00Z">
+        <w:r>
+          <w:rPr>
+            <w:rStyle w:val="a9"/>
+          </w:rPr>
+          <w:footnoteRef/>
+        </w:r>
+        <w:r>
+          <w:t xml:space="preserve"> </w:t>
+        </w:r>
+        <w:r>
+          <w:rPr>
+            <w:rFonts w:hint="eastAsia"/>
+          </w:rPr>
+          <w:t>译者注：原文中用词为 plane，意为“平面”，</w:t>
+        </w:r>
+      </w:ins>
+      <w:ins w:id="32" w:author="Fan Quan" w:date="2021-02-21T16:11:00Z">
+        <w:r>
+          <w:rPr>
+            <w:rFonts w:hint="eastAsia"/>
+          </w:rPr>
+          <w:t>这里翻译做“次元”或者“界”</w:t>
+        </w:r>
+      </w:ins>
     </w:p>
   </w:footnote>
 </w:footnotes>
@@ -2330,6 +4577,14 @@
     <w:abstractNumId w:val="0"/>
   </w:num>
 </w:numbering>
+</file>
+
+<file path=word/people.xml><?xml version="1.0" encoding="utf-8"?>
+<w15:people xmlns:wpc="http://schemas.microsoft.com/office/word/2010/wordprocessingCanvas" xmlns:cx="http://schemas.microsoft.com/office/drawing/2014/chartex" xmlns:cx1="http://schemas.microsoft.com/office/drawing/2015/9/8/chartex" xmlns:cx2="http://schemas.microsoft.com/office/drawing/2015/10/21/chartex" xmlns:cx3="http://schemas.microsoft.com/office/drawing/2016/5/9/chartex" xmlns:cx4="http://schemas.microsoft.com/office/drawing/2016/5/10/chartex" xmlns:cx5="http://schemas.microsoft.com/office/drawing/2016/5/11/chartex" xmlns:cx6="http://schemas.microsoft.com/office/drawing/2016/5/12/chartex" xmlns:cx7="http://schemas.microsoft.com/office/drawing/2016/5/13/chartex" xmlns:cx8="http://schemas.microsoft.com/office/drawing/2016/5/14/chartex" xmlns:mc="http://schemas.openxmlformats.org/markup-compatibility/2006" xmlns:aink="http://schemas.microsoft.com/office/drawing/2016/ink" xmlns:am3d="http://schemas.microsoft.com/office/drawing/2017/model3d" xmlns:o="urn:schemas-microsoft-com:office:office" xmlns:r="http://schemas.openxmlformats.org/officeDocument/2006/relationships" xmlns:m="http://schemas.openxmlformats.org/officeDocument/2006/math" xmlns:v="urn:schemas-microsoft-com:vml" xmlns:wp14="http://schemas.microsoft.com/office/word/2010/wordprocessingDrawing" xmlns:wp="http://schemas.openxmlformats.org/drawingml/2006/wordprocessingDrawing" xmlns:w10="urn:schemas-microsoft-com:office:word" xmlns:w="http://schemas.openxmlformats.org/wordprocessingml/2006/main" xmlns:w14="http://schemas.microsoft.com/office/word/2010/wordml" xmlns:w15="http://schemas.microsoft.com/office/word/2012/wordml" xmlns:w16cex="http://schemas.microsoft.com/office/word/2018/wordml/cex" xmlns:w16cid="http://schemas.microsoft.com/office/word/2016/wordml/cid" xmlns:w16="http://schemas.microsoft.com/office/word/2018/wordml" xmlns:w16se="http://schemas.microsoft.com/office/word/2015/wordml/symex" xmlns:wpg="http://schemas.microsoft.com/office/word/2010/wordprocessingGroup" xmlns:wpi="http://schemas.microsoft.com/office/word/2010/wordprocessingInk" xmlns:wne="http://schemas.microsoft.com/office/word/2006/wordml" xmlns:wps="http://schemas.microsoft.com/office/word/2010/wordprocessingShape" mc:Ignorable="w14 w15 w16se w16cid w16 w16cex wp14">
+  <w15:person w15:author="Fan Quan">
+    <w15:presenceInfo w15:providerId="Windows Live" w15:userId="fb16b904e3527e45"/>
+  </w15:person>
+</w15:people>
 </file>
 
 <file path=word/styles.xml><?xml version="1.0" encoding="utf-8"?>
